--- a/SolarPowerStation/SES.docx
+++ b/SolarPowerStation/SES.docx
@@ -1,6 +1,6 @@
 
 <file path=word/document.xml><?xml version="1.0" encoding="utf-8"?>
-<w:document xmlns:ve="http://schemas.openxmlformats.org/markup-compatibility/2006" xmlns:o="urn:schemas-microsoft-com:office:office" xmlns:r="http://schemas.openxmlformats.org/officeDocument/2006/relationships" xmlns:m="http://schemas.openxmlformats.org/officeDocument/2006/math" xmlns:v="urn:schemas-microsoft-com:vml" xmlns:wp="http://schemas.openxmlformats.org/drawingml/2006/wordprocessingDrawing" xmlns:w10="urn:schemas-microsoft-com:office:word" xmlns:w="http://schemas.openxmlformats.org/wordprocessingml/2006/main" xmlns:wne="http://schemas.microsoft.com/office/word/2006/wordml">
+<w:document xmlns:wpc="http://schemas.microsoft.com/office/word/2010/wordprocessingCanvas" xmlns:mc="http://schemas.openxmlformats.org/markup-compatibility/2006" xmlns:o="urn:schemas-microsoft-com:office:office" xmlns:r="http://schemas.openxmlformats.org/officeDocument/2006/relationships" xmlns:m="http://schemas.openxmlformats.org/officeDocument/2006/math" xmlns:v="urn:schemas-microsoft-com:vml" xmlns:wp14="http://schemas.microsoft.com/office/word/2010/wordprocessingDrawing" xmlns:wp="http://schemas.openxmlformats.org/drawingml/2006/wordprocessingDrawing" xmlns:w10="urn:schemas-microsoft-com:office:word" xmlns:w="http://schemas.openxmlformats.org/wordprocessingml/2006/main" xmlns:w14="http://schemas.microsoft.com/office/word/2010/wordml" xmlns:wpg="http://schemas.microsoft.com/office/word/2010/wordprocessingGroup" xmlns:wpi="http://schemas.microsoft.com/office/word/2010/wordprocessingInk" xmlns:wne="http://schemas.microsoft.com/office/word/2006/wordml" xmlns:wps="http://schemas.microsoft.com/office/word/2010/wordprocessingShape" mc:Ignorable="w14 wp14">
   <w:body>
     <w:p>
       <w:pPr>
@@ -18,6 +18,7 @@
         <w:jc w:val="center"/>
         <w:rPr>
           <w:rFonts w:ascii="Arial" w:hAnsi="Arial"/>
+          <w:lang w:val="ru-RU"/>
         </w:rPr>
       </w:pPr>
     </w:p>
@@ -25,6 +26,7 @@
       <w:pPr>
         <w:rPr>
           <w:rFonts w:ascii="Arial" w:hAnsi="Arial"/>
+          <w:lang w:val="ru-RU"/>
         </w:rPr>
       </w:pPr>
     </w:p>
@@ -35,6 +37,7 @@
           <w:b/>
           <w:bCs/>
           <w:sz w:val="32"/>
+          <w:lang w:val="ru-RU"/>
         </w:rPr>
       </w:pPr>
       <w:r>
@@ -42,6 +45,7 @@
           <w:b/>
           <w:bCs/>
           <w:sz w:val="32"/>
+          <w:lang w:val="ru-RU"/>
         </w:rPr>
         <w:t>факультет “Информатика и системы управления”</w:t>
       </w:r>
@@ -51,42 +55,64 @@
         <w:jc w:val="center"/>
         <w:rPr>
           <w:rFonts w:ascii="Arial" w:hAnsi="Arial"/>
+          <w:lang w:val="ru-RU"/>
         </w:rPr>
       </w:pPr>
     </w:p>
     <w:p>
       <w:pPr>
         <w:jc w:val="center"/>
+        <w:rPr>
+          <w:lang w:val="ru-RU"/>
+        </w:rPr>
       </w:pPr>
     </w:p>
     <w:p>
       <w:pPr>
         <w:jc w:val="center"/>
+        <w:rPr>
+          <w:lang w:val="ru-RU"/>
+        </w:rPr>
       </w:pPr>
     </w:p>
     <w:p>
       <w:pPr>
         <w:jc w:val="center"/>
+        <w:rPr>
+          <w:lang w:val="ru-RU"/>
+        </w:rPr>
       </w:pPr>
     </w:p>
     <w:p>
       <w:pPr>
         <w:jc w:val="center"/>
+        <w:rPr>
+          <w:lang w:val="ru-RU"/>
+        </w:rPr>
       </w:pPr>
     </w:p>
     <w:p>
       <w:pPr>
         <w:jc w:val="center"/>
+        <w:rPr>
+          <w:lang w:val="ru-RU"/>
+        </w:rPr>
       </w:pPr>
     </w:p>
     <w:p>
       <w:pPr>
         <w:jc w:val="center"/>
+        <w:rPr>
+          <w:lang w:val="ru-RU"/>
+        </w:rPr>
       </w:pPr>
     </w:p>
     <w:p>
       <w:pPr>
         <w:jc w:val="center"/>
+        <w:rPr>
+          <w:lang w:val="ru-RU"/>
+        </w:rPr>
       </w:pPr>
     </w:p>
     <w:p>
@@ -96,6 +122,7 @@
           <w:b/>
           <w:bCs/>
           <w:sz w:val="36"/>
+          <w:lang w:val="ru-RU"/>
         </w:rPr>
       </w:pPr>
       <w:r>
@@ -103,6 +130,7 @@
           <w:b/>
           <w:bCs/>
           <w:sz w:val="36"/>
+          <w:lang w:val="ru-RU"/>
         </w:rPr>
         <w:t xml:space="preserve">Отчет по лабораторной работе </w:t>
       </w:r>
@@ -113,6 +141,7 @@
           <w:b/>
           <w:bCs/>
           <w:sz w:val="36"/>
+          <w:lang w:val="ru-RU"/>
         </w:rPr>
       </w:pPr>
     </w:p>
@@ -124,6 +153,7 @@
           <w:bCs/>
           <w:sz w:val="32"/>
           <w:szCs w:val="32"/>
+          <w:lang w:val="ru-RU"/>
         </w:rPr>
       </w:pPr>
       <w:r>
@@ -132,6 +162,7 @@
           <w:bCs/>
           <w:sz w:val="32"/>
           <w:szCs w:val="32"/>
+          <w:lang w:val="ru-RU"/>
         </w:rPr>
         <w:t>по курсу</w:t>
       </w:r>
@@ -143,6 +174,7 @@
           <w:b/>
           <w:sz w:val="40"/>
           <w:szCs w:val="40"/>
+          <w:lang w:val="ru-RU"/>
         </w:rPr>
       </w:pPr>
       <w:r>
@@ -150,9 +182,11 @@
           <w:b/>
           <w:sz w:val="40"/>
           <w:szCs w:val="40"/>
+          <w:lang w:val="ru-RU"/>
         </w:rPr>
         <w:t>“</w:t>
       </w:r>
+      <w:proofErr w:type="spellStart"/>
       <w:r>
         <w:rPr>
           <w:b/>
@@ -160,46 +194,79 @@
           <w:szCs w:val="40"/>
           <w:lang w:val="ru-RU"/>
         </w:rPr>
-        <w:t>Мультиагентные Информационные Системы</w:t>
-      </w:r>
+        <w:t>Мультиагентные</w:t>
+      </w:r>
+      <w:proofErr w:type="spellEnd"/>
       <w:r>
         <w:rPr>
           <w:b/>
           <w:sz w:val="40"/>
           <w:szCs w:val="40"/>
-        </w:rPr>
-        <w:t xml:space="preserve"> ”</w:t>
-      </w:r>
-    </w:p>
-    <w:p>
-      <w:pPr>
-        <w:jc w:val="center"/>
+          <w:lang w:val="ru-RU"/>
+        </w:rPr>
+        <w:t xml:space="preserve"> Информационные </w:t>
+      </w:r>
+      <w:proofErr w:type="gramStart"/>
+      <w:r>
         <w:rPr>
           <w:b/>
           <w:sz w:val="40"/>
           <w:szCs w:val="40"/>
-        </w:rPr>
-      </w:pPr>
-    </w:p>
-    <w:p>
-      <w:pPr>
-        <w:jc w:val="center"/>
-        <w:rPr>
+          <w:lang w:val="ru-RU"/>
+        </w:rPr>
+        <w:t>Системы</w:t>
+      </w:r>
+      <w:proofErr w:type="gramEnd"/>
+      <w:r>
+        <w:rPr>
+          <w:b/>
           <w:sz w:val="40"/>
           <w:szCs w:val="40"/>
-        </w:rPr>
-      </w:pPr>
+          <w:lang w:val="ru-RU"/>
+        </w:rPr>
+        <w:t xml:space="preserve"> ”</w:t>
+      </w:r>
     </w:p>
     <w:p>
       <w:pPr>
         <w:jc w:val="center"/>
+        <w:rPr>
+          <w:b/>
+          <w:sz w:val="40"/>
+          <w:szCs w:val="40"/>
+          <w:lang w:val="ru-RU"/>
+        </w:rPr>
       </w:pPr>
     </w:p>
     <w:p>
       <w:pPr>
         <w:jc w:val="center"/>
-      </w:pPr>
-      <w:r>
+        <w:rPr>
+          <w:sz w:val="40"/>
+          <w:szCs w:val="40"/>
+          <w:lang w:val="ru-RU"/>
+        </w:rPr>
+      </w:pPr>
+    </w:p>
+    <w:p>
+      <w:pPr>
+        <w:jc w:val="center"/>
+        <w:rPr>
+          <w:lang w:val="ru-RU"/>
+        </w:rPr>
+      </w:pPr>
+    </w:p>
+    <w:p>
+      <w:pPr>
+        <w:jc w:val="center"/>
+        <w:rPr>
+          <w:lang w:val="ru-RU"/>
+        </w:rPr>
+      </w:pPr>
+      <w:r>
+        <w:rPr>
+          <w:lang w:val="ru-RU"/>
+        </w:rPr>
         <w:t xml:space="preserve">  </w:t>
       </w:r>
     </w:p>
@@ -207,6 +274,7 @@
       <w:pPr>
         <w:rPr>
           <w:sz w:val="16"/>
+          <w:lang w:val="ru-RU"/>
         </w:rPr>
       </w:pPr>
     </w:p>
@@ -214,6 +282,7 @@
       <w:pPr>
         <w:rPr>
           <w:sz w:val="16"/>
+          <w:lang w:val="ru-RU"/>
         </w:rPr>
       </w:pPr>
     </w:p>
@@ -221,6 +290,7 @@
       <w:pPr>
         <w:rPr>
           <w:sz w:val="16"/>
+          <w:lang w:val="ru-RU"/>
         </w:rPr>
       </w:pPr>
     </w:p>
@@ -228,6 +298,7 @@
       <w:pPr>
         <w:rPr>
           <w:sz w:val="16"/>
+          <w:lang w:val="ru-RU"/>
         </w:rPr>
       </w:pPr>
     </w:p>
@@ -235,27 +306,40 @@
       <w:pPr>
         <w:rPr>
           <w:sz w:val="16"/>
+          <w:lang w:val="ru-RU"/>
         </w:rPr>
       </w:pPr>
     </w:p>
     <w:p>
       <w:pPr>
         <w:jc w:val="center"/>
+        <w:rPr>
+          <w:lang w:val="ru-RU"/>
+        </w:rPr>
       </w:pPr>
     </w:p>
     <w:p>
       <w:pPr>
         <w:jc w:val="center"/>
+        <w:rPr>
+          <w:lang w:val="ru-RU"/>
+        </w:rPr>
       </w:pPr>
     </w:p>
     <w:p>
       <w:pPr>
         <w:jc w:val="center"/>
+        <w:rPr>
+          <w:lang w:val="ru-RU"/>
+        </w:rPr>
       </w:pPr>
     </w:p>
     <w:p>
       <w:pPr>
         <w:jc w:val="center"/>
+        <w:rPr>
+          <w:lang w:val="ru-RU"/>
+        </w:rPr>
       </w:pPr>
     </w:p>
     <w:p>
@@ -263,6 +347,7 @@
         <w:jc w:val="center"/>
         <w:rPr>
           <w:b/>
+          <w:lang w:val="ru-RU"/>
         </w:rPr>
       </w:pPr>
     </w:p>
@@ -274,6 +359,9 @@
         </w:rPr>
       </w:pPr>
       <w:r>
+        <w:rPr>
+          <w:lang w:val="ru-RU"/>
+        </w:rPr>
         <w:t xml:space="preserve">                                                                                                   </w:t>
       </w:r>
       <w:r>
@@ -283,12 +371,10 @@
         <w:t xml:space="preserve">    </w:t>
       </w:r>
       <w:r>
-        <w:t xml:space="preserve"> </w:t>
-      </w:r>
-      <w:bookmarkStart w:id="0" w:name="_GoBack"/>
-      <w:bookmarkEnd w:id="0"/>
-      <w:r>
-        <w:t xml:space="preserve">Студент: </w:t>
+        <w:rPr>
+          <w:lang w:val="ru-RU"/>
+        </w:rPr>
+        <w:t xml:space="preserve"> Студент: </w:t>
       </w:r>
       <w:r>
         <w:rPr>
@@ -297,9 +383,15 @@
         <w:t xml:space="preserve">Подшивалов </w:t>
       </w:r>
       <w:r>
+        <w:rPr>
+          <w:lang w:val="ru-RU"/>
+        </w:rPr>
         <w:tab/>
       </w:r>
       <w:r>
+        <w:rPr>
+          <w:lang w:val="ru-RU"/>
+        </w:rPr>
         <w:tab/>
         <w:t xml:space="preserve">    </w:t>
       </w:r>
@@ -310,6 +402,9 @@
         <w:t xml:space="preserve">                                                                           </w:t>
       </w:r>
       <w:r>
+        <w:rPr>
+          <w:lang w:val="ru-RU"/>
+        </w:rPr>
         <w:t xml:space="preserve"> </w:t>
       </w:r>
       <w:r>
@@ -319,18 +414,42 @@
         <w:t xml:space="preserve">     </w:t>
       </w:r>
       <w:r>
-        <w:t>Группа: ИУ3-17 (М)</w:t>
+        <w:rPr>
+          <w:lang w:val="ru-RU"/>
+        </w:rPr>
+        <w:t>Группа: ИУ3-</w:t>
+      </w:r>
+      <w:r>
+        <w:rPr>
+          <w:lang w:val="ru-RU"/>
+        </w:rPr>
+        <w:t>3</w:t>
+      </w:r>
+      <w:r>
+        <w:rPr>
+          <w:lang w:val="ru-RU"/>
+        </w:rPr>
+        <w:t>7 (М)</w:t>
       </w:r>
     </w:p>
     <w:p>
       <w:pPr>
         <w:ind w:firstLine="5812"/>
         <w:jc w:val="right"/>
-      </w:pPr>
-      <w:r>
+        <w:rPr>
+          <w:lang w:val="ru-RU"/>
+        </w:rPr>
+      </w:pPr>
+      <w:r>
+        <w:rPr>
+          <w:lang w:val="ru-RU"/>
+        </w:rPr>
         <w:t>Принял</w:t>
       </w:r>
       <w:r>
+        <w:rPr>
+          <w:lang w:val="ru-RU"/>
+        </w:rPr>
         <w:t>: Иванов А.</w:t>
       </w:r>
       <w:r>
@@ -340,14 +459,23 @@
         <w:t>М</w:t>
       </w:r>
       <w:r>
+        <w:rPr>
+          <w:lang w:val="ru-RU"/>
+        </w:rPr>
         <w:t>.</w:t>
       </w:r>
     </w:p>
     <w:p>
       <w:pPr>
         <w:jc w:val="right"/>
-      </w:pPr>
-      <w:r>
+        <w:rPr>
+          <w:lang w:val="ru-RU"/>
+        </w:rPr>
+      </w:pPr>
+      <w:r>
+        <w:rPr>
+          <w:lang w:val="ru-RU"/>
+        </w:rPr>
         <w:t xml:space="preserve">                                                                               </w:t>
       </w:r>
     </w:p>
@@ -356,6 +484,7 @@
         <w:jc w:val="right"/>
         <w:rPr>
           <w:b/>
+          <w:lang w:val="ru-RU"/>
         </w:rPr>
       </w:pPr>
     </w:p>
@@ -364,6 +493,7 @@
         <w:jc w:val="center"/>
         <w:rPr>
           <w:b/>
+          <w:lang w:val="ru-RU"/>
         </w:rPr>
       </w:pPr>
     </w:p>
@@ -403,6 +533,7 @@
         <w:rPr>
           <w:b/>
           <w:sz w:val="36"/>
+          <w:lang w:val="ru-RU"/>
         </w:rPr>
       </w:pPr>
       <w:r>
@@ -417,6 +548,7 @@
         <w:rPr>
           <w:b/>
           <w:sz w:val="36"/>
+          <w:lang w:val="ru-RU"/>
         </w:rPr>
         <w:t>2012</w:t>
       </w:r>
@@ -470,7 +602,7 @@
               <w:sz w:val="24"/>
               <w:szCs w:val="24"/>
               <w:u w:val="none"/>
-              <w:lang w:eastAsia="ja-JP"/>
+              <w:lang w:val="ru-RU" w:eastAsia="ja-JP"/>
             </w:rPr>
           </w:pPr>
           <w:r>
@@ -480,7 +612,55 @@
             <w:fldChar w:fldCharType="begin"/>
           </w:r>
           <w:r>
-            <w:instrText xml:space="preserve"> TOC \o "1-3" \h \z \u </w:instrText>
+            <w:rPr>
+              <w:lang w:val="ru-RU"/>
+            </w:rPr>
+            <w:instrText xml:space="preserve"> </w:instrText>
+          </w:r>
+          <w:r>
+            <w:instrText>TOC</w:instrText>
+          </w:r>
+          <w:r>
+            <w:rPr>
+              <w:lang w:val="ru-RU"/>
+            </w:rPr>
+            <w:instrText xml:space="preserve"> \</w:instrText>
+          </w:r>
+          <w:r>
+            <w:instrText>o</w:instrText>
+          </w:r>
+          <w:r>
+            <w:rPr>
+              <w:lang w:val="ru-RU"/>
+            </w:rPr>
+            <w:instrText xml:space="preserve"> "1-3" \</w:instrText>
+          </w:r>
+          <w:r>
+            <w:instrText>h</w:instrText>
+          </w:r>
+          <w:r>
+            <w:rPr>
+              <w:lang w:val="ru-RU"/>
+            </w:rPr>
+            <w:instrText xml:space="preserve"> \</w:instrText>
+          </w:r>
+          <w:r>
+            <w:instrText>z</w:instrText>
+          </w:r>
+          <w:r>
+            <w:rPr>
+              <w:lang w:val="ru-RU"/>
+            </w:rPr>
+            <w:instrText xml:space="preserve"> \</w:instrText>
+          </w:r>
+          <w:r>
+            <w:instrText>u</w:instrText>
+          </w:r>
+          <w:r>
+            <w:rPr>
+              <w:lang w:val="ru-RU"/>
+            </w:rPr>
+            <w:instrText xml:space="preserve"> </w:instrText>
           </w:r>
           <w:r>
             <w:rPr>
@@ -491,6 +671,7 @@
           <w:r>
             <w:rPr>
               <w:noProof/>
+              <w:lang w:val="ru-RU"/>
             </w:rPr>
             <w:t xml:space="preserve">1. </w:t>
           </w:r>
@@ -504,6 +685,7 @@
           <w:r>
             <w:rPr>
               <w:noProof/>
+              <w:lang w:val="ru-RU"/>
             </w:rPr>
             <w:tab/>
           </w:r>
@@ -516,8 +698,48 @@
           <w:r>
             <w:rPr>
               <w:noProof/>
-            </w:rPr>
-            <w:instrText xml:space="preserve"> PAGEREF _Toc216855668 \h </w:instrText>
+              <w:lang w:val="ru-RU"/>
+            </w:rPr>
+            <w:instrText xml:space="preserve"> </w:instrText>
+          </w:r>
+          <w:r>
+            <w:rPr>
+              <w:noProof/>
+            </w:rPr>
+            <w:instrText>PAGEREF</w:instrText>
+          </w:r>
+          <w:r>
+            <w:rPr>
+              <w:noProof/>
+              <w:lang w:val="ru-RU"/>
+            </w:rPr>
+            <w:instrText xml:space="preserve"> _</w:instrText>
+          </w:r>
+          <w:r>
+            <w:rPr>
+              <w:noProof/>
+            </w:rPr>
+            <w:instrText>Toc</w:instrText>
+          </w:r>
+          <w:r>
+            <w:rPr>
+              <w:noProof/>
+              <w:lang w:val="ru-RU"/>
+            </w:rPr>
+            <w:instrText>216855668 \</w:instrText>
+          </w:r>
+          <w:r>
+            <w:rPr>
+              <w:noProof/>
+            </w:rPr>
+            <w:instrText>h</w:instrText>
+          </w:r>
+          <w:r>
+            <w:rPr>
+              <w:noProof/>
+              <w:lang w:val="ru-RU"/>
+            </w:rPr>
+            <w:instrText xml:space="preserve"> </w:instrText>
           </w:r>
           <w:r>
             <w:rPr>
@@ -533,6 +755,7 @@
           <w:r>
             <w:rPr>
               <w:noProof/>
+              <w:lang w:val="ru-RU"/>
             </w:rPr>
             <w:t>1</w:t>
           </w:r>
@@ -556,7 +779,7 @@
               <w:sz w:val="24"/>
               <w:szCs w:val="24"/>
               <w:u w:val="none"/>
-              <w:lang w:eastAsia="ja-JP"/>
+              <w:lang w:val="ru-RU" w:eastAsia="ja-JP"/>
             </w:rPr>
           </w:pPr>
           <w:r>
@@ -569,6 +792,7 @@
           <w:r>
             <w:rPr>
               <w:noProof/>
+              <w:lang w:val="ru-RU"/>
             </w:rPr>
             <w:tab/>
           </w:r>
@@ -581,8 +805,48 @@
           <w:r>
             <w:rPr>
               <w:noProof/>
-            </w:rPr>
-            <w:instrText xml:space="preserve"> PAGEREF _Toc216855669 \h </w:instrText>
+              <w:lang w:val="ru-RU"/>
+            </w:rPr>
+            <w:instrText xml:space="preserve"> </w:instrText>
+          </w:r>
+          <w:r>
+            <w:rPr>
+              <w:noProof/>
+            </w:rPr>
+            <w:instrText>PAGEREF</w:instrText>
+          </w:r>
+          <w:r>
+            <w:rPr>
+              <w:noProof/>
+              <w:lang w:val="ru-RU"/>
+            </w:rPr>
+            <w:instrText xml:space="preserve"> _</w:instrText>
+          </w:r>
+          <w:r>
+            <w:rPr>
+              <w:noProof/>
+            </w:rPr>
+            <w:instrText>Toc</w:instrText>
+          </w:r>
+          <w:r>
+            <w:rPr>
+              <w:noProof/>
+              <w:lang w:val="ru-RU"/>
+            </w:rPr>
+            <w:instrText>216855669 \</w:instrText>
+          </w:r>
+          <w:r>
+            <w:rPr>
+              <w:noProof/>
+            </w:rPr>
+            <w:instrText>h</w:instrText>
+          </w:r>
+          <w:r>
+            <w:rPr>
+              <w:noProof/>
+              <w:lang w:val="ru-RU"/>
+            </w:rPr>
+            <w:instrText xml:space="preserve"> </w:instrText>
           </w:r>
           <w:r>
             <w:rPr>
@@ -598,6 +862,7 @@
           <w:r>
             <w:rPr>
               <w:noProof/>
+              <w:lang w:val="ru-RU"/>
             </w:rPr>
             <w:t>1</w:t>
           </w:r>
@@ -620,18 +885,20 @@
               <w:noProof/>
               <w:sz w:val="24"/>
               <w:szCs w:val="24"/>
-              <w:lang w:eastAsia="ja-JP"/>
+              <w:lang w:val="ru-RU" w:eastAsia="ja-JP"/>
             </w:rPr>
           </w:pPr>
           <w:r>
             <w:rPr>
               <w:noProof/>
+              <w:lang w:val="ru-RU"/>
             </w:rPr>
             <w:t>2.2. Описание модели агента</w:t>
           </w:r>
           <w:r>
             <w:rPr>
               <w:noProof/>
+              <w:lang w:val="ru-RU"/>
             </w:rPr>
             <w:tab/>
           </w:r>
@@ -644,8 +911,48 @@
           <w:r>
             <w:rPr>
               <w:noProof/>
-            </w:rPr>
-            <w:instrText xml:space="preserve"> PAGEREF _Toc216855670 \h </w:instrText>
+              <w:lang w:val="ru-RU"/>
+            </w:rPr>
+            <w:instrText xml:space="preserve"> </w:instrText>
+          </w:r>
+          <w:r>
+            <w:rPr>
+              <w:noProof/>
+            </w:rPr>
+            <w:instrText>PAGEREF</w:instrText>
+          </w:r>
+          <w:r>
+            <w:rPr>
+              <w:noProof/>
+              <w:lang w:val="ru-RU"/>
+            </w:rPr>
+            <w:instrText xml:space="preserve"> _</w:instrText>
+          </w:r>
+          <w:r>
+            <w:rPr>
+              <w:noProof/>
+            </w:rPr>
+            <w:instrText>Toc</w:instrText>
+          </w:r>
+          <w:r>
+            <w:rPr>
+              <w:noProof/>
+              <w:lang w:val="ru-RU"/>
+            </w:rPr>
+            <w:instrText>216855670 \</w:instrText>
+          </w:r>
+          <w:r>
+            <w:rPr>
+              <w:noProof/>
+            </w:rPr>
+            <w:instrText>h</w:instrText>
+          </w:r>
+          <w:r>
+            <w:rPr>
+              <w:noProof/>
+              <w:lang w:val="ru-RU"/>
+            </w:rPr>
+            <w:instrText xml:space="preserve"> </w:instrText>
           </w:r>
           <w:r>
             <w:rPr>
@@ -661,6 +968,7 @@
           <w:r>
             <w:rPr>
               <w:noProof/>
+              <w:lang w:val="ru-RU"/>
             </w:rPr>
             <w:t>1</w:t>
           </w:r>
@@ -682,18 +990,20 @@
               <w:noProof/>
               <w:sz w:val="24"/>
               <w:szCs w:val="24"/>
-              <w:lang w:eastAsia="ja-JP"/>
+              <w:lang w:val="ru-RU" w:eastAsia="ja-JP"/>
             </w:rPr>
           </w:pPr>
           <w:r>
             <w:rPr>
               <w:noProof/>
+              <w:lang w:val="ru-RU"/>
             </w:rPr>
             <w:t>2.3. Перечень входных величин с единицами измерения и описанием:</w:t>
           </w:r>
           <w:r>
             <w:rPr>
               <w:noProof/>
+              <w:lang w:val="ru-RU"/>
             </w:rPr>
             <w:tab/>
           </w:r>
@@ -706,8 +1016,48 @@
           <w:r>
             <w:rPr>
               <w:noProof/>
-            </w:rPr>
-            <w:instrText xml:space="preserve"> PAGEREF _Toc216855671 \h </w:instrText>
+              <w:lang w:val="ru-RU"/>
+            </w:rPr>
+            <w:instrText xml:space="preserve"> </w:instrText>
+          </w:r>
+          <w:r>
+            <w:rPr>
+              <w:noProof/>
+            </w:rPr>
+            <w:instrText>PAGEREF</w:instrText>
+          </w:r>
+          <w:r>
+            <w:rPr>
+              <w:noProof/>
+              <w:lang w:val="ru-RU"/>
+            </w:rPr>
+            <w:instrText xml:space="preserve"> _</w:instrText>
+          </w:r>
+          <w:r>
+            <w:rPr>
+              <w:noProof/>
+            </w:rPr>
+            <w:instrText>Toc</w:instrText>
+          </w:r>
+          <w:r>
+            <w:rPr>
+              <w:noProof/>
+              <w:lang w:val="ru-RU"/>
+            </w:rPr>
+            <w:instrText>216855671 \</w:instrText>
+          </w:r>
+          <w:r>
+            <w:rPr>
+              <w:noProof/>
+            </w:rPr>
+            <w:instrText>h</w:instrText>
+          </w:r>
+          <w:r>
+            <w:rPr>
+              <w:noProof/>
+              <w:lang w:val="ru-RU"/>
+            </w:rPr>
+            <w:instrText xml:space="preserve"> </w:instrText>
           </w:r>
           <w:r>
             <w:rPr>
@@ -723,6 +1073,7 @@
           <w:r>
             <w:rPr>
               <w:noProof/>
+              <w:lang w:val="ru-RU"/>
             </w:rPr>
             <w:t>2</w:t>
           </w:r>
@@ -744,18 +1095,20 @@
               <w:noProof/>
               <w:sz w:val="24"/>
               <w:szCs w:val="24"/>
-              <w:lang w:eastAsia="ja-JP"/>
+              <w:lang w:val="ru-RU" w:eastAsia="ja-JP"/>
             </w:rPr>
           </w:pPr>
           <w:r>
             <w:rPr>
               <w:noProof/>
+              <w:lang w:val="ru-RU"/>
             </w:rPr>
             <w:t>2.4. Перечень выходных величин с единицами измерения и описанием:</w:t>
           </w:r>
           <w:r>
             <w:rPr>
               <w:noProof/>
+              <w:lang w:val="ru-RU"/>
             </w:rPr>
             <w:tab/>
           </w:r>
@@ -768,8 +1121,48 @@
           <w:r>
             <w:rPr>
               <w:noProof/>
-            </w:rPr>
-            <w:instrText xml:space="preserve"> PAGEREF _Toc216855672 \h </w:instrText>
+              <w:lang w:val="ru-RU"/>
+            </w:rPr>
+            <w:instrText xml:space="preserve"> </w:instrText>
+          </w:r>
+          <w:r>
+            <w:rPr>
+              <w:noProof/>
+            </w:rPr>
+            <w:instrText>PAGEREF</w:instrText>
+          </w:r>
+          <w:r>
+            <w:rPr>
+              <w:noProof/>
+              <w:lang w:val="ru-RU"/>
+            </w:rPr>
+            <w:instrText xml:space="preserve"> _</w:instrText>
+          </w:r>
+          <w:r>
+            <w:rPr>
+              <w:noProof/>
+            </w:rPr>
+            <w:instrText>Toc</w:instrText>
+          </w:r>
+          <w:r>
+            <w:rPr>
+              <w:noProof/>
+              <w:lang w:val="ru-RU"/>
+            </w:rPr>
+            <w:instrText>216855672 \</w:instrText>
+          </w:r>
+          <w:r>
+            <w:rPr>
+              <w:noProof/>
+            </w:rPr>
+            <w:instrText>h</w:instrText>
+          </w:r>
+          <w:r>
+            <w:rPr>
+              <w:noProof/>
+              <w:lang w:val="ru-RU"/>
+            </w:rPr>
+            <w:instrText xml:space="preserve"> </w:instrText>
           </w:r>
           <w:r>
             <w:rPr>
@@ -785,6 +1178,7 @@
           <w:r>
             <w:rPr>
               <w:noProof/>
+              <w:lang w:val="ru-RU"/>
             </w:rPr>
             <w:t>2</w:t>
           </w:r>
@@ -807,7 +1201,7 @@
               <w:noProof/>
               <w:sz w:val="24"/>
               <w:szCs w:val="24"/>
-              <w:lang w:eastAsia="ja-JP"/>
+              <w:lang w:val="ru-RU" w:eastAsia="ja-JP"/>
             </w:rPr>
           </w:pPr>
           <w:r>
@@ -820,6 +1214,7 @@
           <w:r>
             <w:rPr>
               <w:noProof/>
+              <w:lang w:val="ru-RU"/>
             </w:rPr>
             <w:tab/>
           </w:r>
@@ -832,8 +1227,48 @@
           <w:r>
             <w:rPr>
               <w:noProof/>
-            </w:rPr>
-            <w:instrText xml:space="preserve"> PAGEREF _Toc216855673 \h </w:instrText>
+              <w:lang w:val="ru-RU"/>
+            </w:rPr>
+            <w:instrText xml:space="preserve"> </w:instrText>
+          </w:r>
+          <w:r>
+            <w:rPr>
+              <w:noProof/>
+            </w:rPr>
+            <w:instrText>PAGEREF</w:instrText>
+          </w:r>
+          <w:r>
+            <w:rPr>
+              <w:noProof/>
+              <w:lang w:val="ru-RU"/>
+            </w:rPr>
+            <w:instrText xml:space="preserve"> _</w:instrText>
+          </w:r>
+          <w:r>
+            <w:rPr>
+              <w:noProof/>
+            </w:rPr>
+            <w:instrText>Toc</w:instrText>
+          </w:r>
+          <w:r>
+            <w:rPr>
+              <w:noProof/>
+              <w:lang w:val="ru-RU"/>
+            </w:rPr>
+            <w:instrText>216855673 \</w:instrText>
+          </w:r>
+          <w:r>
+            <w:rPr>
+              <w:noProof/>
+            </w:rPr>
+            <w:instrText>h</w:instrText>
+          </w:r>
+          <w:r>
+            <w:rPr>
+              <w:noProof/>
+              <w:lang w:val="ru-RU"/>
+            </w:rPr>
+            <w:instrText xml:space="preserve"> </w:instrText>
           </w:r>
           <w:r>
             <w:rPr>
@@ -849,6 +1284,7 @@
           <w:r>
             <w:rPr>
               <w:noProof/>
+              <w:lang w:val="ru-RU"/>
             </w:rPr>
             <w:t>2</w:t>
           </w:r>
@@ -871,7 +1307,7 @@
               <w:noProof/>
               <w:sz w:val="24"/>
               <w:szCs w:val="24"/>
-              <w:lang w:eastAsia="ja-JP"/>
+              <w:lang w:val="ru-RU" w:eastAsia="ja-JP"/>
             </w:rPr>
           </w:pPr>
           <w:r>
@@ -884,6 +1320,7 @@
           <w:r>
             <w:rPr>
               <w:noProof/>
+              <w:lang w:val="ru-RU"/>
             </w:rPr>
             <w:tab/>
           </w:r>
@@ -896,8 +1333,48 @@
           <w:r>
             <w:rPr>
               <w:noProof/>
-            </w:rPr>
-            <w:instrText xml:space="preserve"> PAGEREF _Toc216855674 \h </w:instrText>
+              <w:lang w:val="ru-RU"/>
+            </w:rPr>
+            <w:instrText xml:space="preserve"> </w:instrText>
+          </w:r>
+          <w:r>
+            <w:rPr>
+              <w:noProof/>
+            </w:rPr>
+            <w:instrText>PAGEREF</w:instrText>
+          </w:r>
+          <w:r>
+            <w:rPr>
+              <w:noProof/>
+              <w:lang w:val="ru-RU"/>
+            </w:rPr>
+            <w:instrText xml:space="preserve"> _</w:instrText>
+          </w:r>
+          <w:r>
+            <w:rPr>
+              <w:noProof/>
+            </w:rPr>
+            <w:instrText>Toc</w:instrText>
+          </w:r>
+          <w:r>
+            <w:rPr>
+              <w:noProof/>
+              <w:lang w:val="ru-RU"/>
+            </w:rPr>
+            <w:instrText>216855674 \</w:instrText>
+          </w:r>
+          <w:r>
+            <w:rPr>
+              <w:noProof/>
+            </w:rPr>
+            <w:instrText>h</w:instrText>
+          </w:r>
+          <w:r>
+            <w:rPr>
+              <w:noProof/>
+              <w:lang w:val="ru-RU"/>
+            </w:rPr>
+            <w:instrText xml:space="preserve"> </w:instrText>
           </w:r>
           <w:r>
             <w:rPr>
@@ -913,6 +1390,7 @@
           <w:r>
             <w:rPr>
               <w:noProof/>
+              <w:lang w:val="ru-RU"/>
             </w:rPr>
             <w:t>3</w:t>
           </w:r>
@@ -934,7 +1412,7 @@
               <w:noProof/>
               <w:sz w:val="24"/>
               <w:szCs w:val="24"/>
-              <w:lang w:eastAsia="ja-JP"/>
+              <w:lang w:val="ru-RU" w:eastAsia="ja-JP"/>
             </w:rPr>
           </w:pPr>
           <w:r>
@@ -947,6 +1425,7 @@
           <w:r>
             <w:rPr>
               <w:noProof/>
+              <w:lang w:val="ru-RU"/>
             </w:rPr>
             <w:tab/>
           </w:r>
@@ -959,8 +1438,48 @@
           <w:r>
             <w:rPr>
               <w:noProof/>
-            </w:rPr>
-            <w:instrText xml:space="preserve"> PAGEREF _Toc216855675 \h </w:instrText>
+              <w:lang w:val="ru-RU"/>
+            </w:rPr>
+            <w:instrText xml:space="preserve"> </w:instrText>
+          </w:r>
+          <w:r>
+            <w:rPr>
+              <w:noProof/>
+            </w:rPr>
+            <w:instrText>PAGEREF</w:instrText>
+          </w:r>
+          <w:r>
+            <w:rPr>
+              <w:noProof/>
+              <w:lang w:val="ru-RU"/>
+            </w:rPr>
+            <w:instrText xml:space="preserve"> _</w:instrText>
+          </w:r>
+          <w:r>
+            <w:rPr>
+              <w:noProof/>
+            </w:rPr>
+            <w:instrText>Toc</w:instrText>
+          </w:r>
+          <w:r>
+            <w:rPr>
+              <w:noProof/>
+              <w:lang w:val="ru-RU"/>
+            </w:rPr>
+            <w:instrText>216855675 \</w:instrText>
+          </w:r>
+          <w:r>
+            <w:rPr>
+              <w:noProof/>
+            </w:rPr>
+            <w:instrText>h</w:instrText>
+          </w:r>
+          <w:r>
+            <w:rPr>
+              <w:noProof/>
+              <w:lang w:val="ru-RU"/>
+            </w:rPr>
+            <w:instrText xml:space="preserve"> </w:instrText>
           </w:r>
           <w:r>
             <w:rPr>
@@ -976,6 +1495,7 @@
           <w:r>
             <w:rPr>
               <w:noProof/>
+              <w:lang w:val="ru-RU"/>
             </w:rPr>
             <w:t>3</w:t>
           </w:r>
@@ -997,7 +1517,7 @@
               <w:noProof/>
               <w:sz w:val="24"/>
               <w:szCs w:val="24"/>
-              <w:lang w:eastAsia="ja-JP"/>
+              <w:lang w:val="ru-RU" w:eastAsia="ja-JP"/>
             </w:rPr>
           </w:pPr>
           <w:r>
@@ -1010,6 +1530,7 @@
           <w:r>
             <w:rPr>
               <w:noProof/>
+              <w:lang w:val="ru-RU"/>
             </w:rPr>
             <w:tab/>
           </w:r>
@@ -1022,8 +1543,48 @@
           <w:r>
             <w:rPr>
               <w:noProof/>
-            </w:rPr>
-            <w:instrText xml:space="preserve"> PAGEREF _Toc216855676 \h </w:instrText>
+              <w:lang w:val="ru-RU"/>
+            </w:rPr>
+            <w:instrText xml:space="preserve"> </w:instrText>
+          </w:r>
+          <w:r>
+            <w:rPr>
+              <w:noProof/>
+            </w:rPr>
+            <w:instrText>PAGEREF</w:instrText>
+          </w:r>
+          <w:r>
+            <w:rPr>
+              <w:noProof/>
+              <w:lang w:val="ru-RU"/>
+            </w:rPr>
+            <w:instrText xml:space="preserve"> _</w:instrText>
+          </w:r>
+          <w:r>
+            <w:rPr>
+              <w:noProof/>
+            </w:rPr>
+            <w:instrText>Toc</w:instrText>
+          </w:r>
+          <w:r>
+            <w:rPr>
+              <w:noProof/>
+              <w:lang w:val="ru-RU"/>
+            </w:rPr>
+            <w:instrText>216855676 \</w:instrText>
+          </w:r>
+          <w:r>
+            <w:rPr>
+              <w:noProof/>
+            </w:rPr>
+            <w:instrText>h</w:instrText>
+          </w:r>
+          <w:r>
+            <w:rPr>
+              <w:noProof/>
+              <w:lang w:val="ru-RU"/>
+            </w:rPr>
+            <w:instrText xml:space="preserve"> </w:instrText>
           </w:r>
           <w:r>
             <w:rPr>
@@ -1039,6 +1600,7 @@
           <w:r>
             <w:rPr>
               <w:noProof/>
+              <w:lang w:val="ru-RU"/>
             </w:rPr>
             <w:t>3</w:t>
           </w:r>
@@ -1060,7 +1622,7 @@
               <w:noProof/>
               <w:sz w:val="24"/>
               <w:szCs w:val="24"/>
-              <w:lang w:eastAsia="ja-JP"/>
+              <w:lang w:val="ru-RU" w:eastAsia="ja-JP"/>
             </w:rPr>
           </w:pPr>
           <w:r>
@@ -1073,6 +1635,7 @@
           <w:r>
             <w:rPr>
               <w:noProof/>
+              <w:lang w:val="ru-RU"/>
             </w:rPr>
             <w:tab/>
           </w:r>
@@ -1085,8 +1648,48 @@
           <w:r>
             <w:rPr>
               <w:noProof/>
-            </w:rPr>
-            <w:instrText xml:space="preserve"> PAGEREF _Toc216855677 \h </w:instrText>
+              <w:lang w:val="ru-RU"/>
+            </w:rPr>
+            <w:instrText xml:space="preserve"> </w:instrText>
+          </w:r>
+          <w:r>
+            <w:rPr>
+              <w:noProof/>
+            </w:rPr>
+            <w:instrText>PAGEREF</w:instrText>
+          </w:r>
+          <w:r>
+            <w:rPr>
+              <w:noProof/>
+              <w:lang w:val="ru-RU"/>
+            </w:rPr>
+            <w:instrText xml:space="preserve"> _</w:instrText>
+          </w:r>
+          <w:r>
+            <w:rPr>
+              <w:noProof/>
+            </w:rPr>
+            <w:instrText>Toc</w:instrText>
+          </w:r>
+          <w:r>
+            <w:rPr>
+              <w:noProof/>
+              <w:lang w:val="ru-RU"/>
+            </w:rPr>
+            <w:instrText>216855677 \</w:instrText>
+          </w:r>
+          <w:r>
+            <w:rPr>
+              <w:noProof/>
+            </w:rPr>
+            <w:instrText>h</w:instrText>
+          </w:r>
+          <w:r>
+            <w:rPr>
+              <w:noProof/>
+              <w:lang w:val="ru-RU"/>
+            </w:rPr>
+            <w:instrText xml:space="preserve"> </w:instrText>
           </w:r>
           <w:r>
             <w:rPr>
@@ -1102,6 +1705,7 @@
           <w:r>
             <w:rPr>
               <w:noProof/>
+              <w:lang w:val="ru-RU"/>
             </w:rPr>
             <w:t>4</w:t>
           </w:r>
@@ -1123,7 +1727,7 @@
               <w:noProof/>
               <w:sz w:val="24"/>
               <w:szCs w:val="24"/>
-              <w:lang w:eastAsia="ja-JP"/>
+              <w:lang w:val="ru-RU" w:eastAsia="ja-JP"/>
             </w:rPr>
           </w:pPr>
           <w:r>
@@ -1136,6 +1740,7 @@
           <w:r>
             <w:rPr>
               <w:noProof/>
+              <w:lang w:val="ru-RU"/>
             </w:rPr>
             <w:tab/>
           </w:r>
@@ -1148,8 +1753,48 @@
           <w:r>
             <w:rPr>
               <w:noProof/>
-            </w:rPr>
-            <w:instrText xml:space="preserve"> PAGEREF _Toc216855678 \h </w:instrText>
+              <w:lang w:val="ru-RU"/>
+            </w:rPr>
+            <w:instrText xml:space="preserve"> </w:instrText>
+          </w:r>
+          <w:r>
+            <w:rPr>
+              <w:noProof/>
+            </w:rPr>
+            <w:instrText>PAGEREF</w:instrText>
+          </w:r>
+          <w:r>
+            <w:rPr>
+              <w:noProof/>
+              <w:lang w:val="ru-RU"/>
+            </w:rPr>
+            <w:instrText xml:space="preserve"> _</w:instrText>
+          </w:r>
+          <w:r>
+            <w:rPr>
+              <w:noProof/>
+            </w:rPr>
+            <w:instrText>Toc</w:instrText>
+          </w:r>
+          <w:r>
+            <w:rPr>
+              <w:noProof/>
+              <w:lang w:val="ru-RU"/>
+            </w:rPr>
+            <w:instrText>216855678 \</w:instrText>
+          </w:r>
+          <w:r>
+            <w:rPr>
+              <w:noProof/>
+            </w:rPr>
+            <w:instrText>h</w:instrText>
+          </w:r>
+          <w:r>
+            <w:rPr>
+              <w:noProof/>
+              <w:lang w:val="ru-RU"/>
+            </w:rPr>
+            <w:instrText xml:space="preserve"> </w:instrText>
           </w:r>
           <w:r>
             <w:rPr>
@@ -1165,6 +1810,7 @@
           <w:r>
             <w:rPr>
               <w:noProof/>
+              <w:lang w:val="ru-RU"/>
             </w:rPr>
             <w:t>4</w:t>
           </w:r>
@@ -1187,18 +1833,20 @@
               <w:noProof/>
               <w:sz w:val="24"/>
               <w:szCs w:val="24"/>
-              <w:lang w:eastAsia="ja-JP"/>
+              <w:lang w:val="ru-RU" w:eastAsia="ja-JP"/>
             </w:rPr>
           </w:pPr>
           <w:r>
             <w:rPr>
               <w:noProof/>
+              <w:lang w:val="ru-RU"/>
             </w:rPr>
             <w:t>2.4. Интерфейсы взаимодействия с другими агентами</w:t>
           </w:r>
           <w:r>
             <w:rPr>
               <w:noProof/>
+              <w:lang w:val="ru-RU"/>
             </w:rPr>
             <w:tab/>
           </w:r>
@@ -1211,8 +1859,48 @@
           <w:r>
             <w:rPr>
               <w:noProof/>
-            </w:rPr>
-            <w:instrText xml:space="preserve"> PAGEREF _Toc216855679 \h </w:instrText>
+              <w:lang w:val="ru-RU"/>
+            </w:rPr>
+            <w:instrText xml:space="preserve"> </w:instrText>
+          </w:r>
+          <w:r>
+            <w:rPr>
+              <w:noProof/>
+            </w:rPr>
+            <w:instrText>PAGEREF</w:instrText>
+          </w:r>
+          <w:r>
+            <w:rPr>
+              <w:noProof/>
+              <w:lang w:val="ru-RU"/>
+            </w:rPr>
+            <w:instrText xml:space="preserve"> _</w:instrText>
+          </w:r>
+          <w:r>
+            <w:rPr>
+              <w:noProof/>
+            </w:rPr>
+            <w:instrText>Toc</w:instrText>
+          </w:r>
+          <w:r>
+            <w:rPr>
+              <w:noProof/>
+              <w:lang w:val="ru-RU"/>
+            </w:rPr>
+            <w:instrText>216855679 \</w:instrText>
+          </w:r>
+          <w:r>
+            <w:rPr>
+              <w:noProof/>
+            </w:rPr>
+            <w:instrText>h</w:instrText>
+          </w:r>
+          <w:r>
+            <w:rPr>
+              <w:noProof/>
+              <w:lang w:val="ru-RU"/>
+            </w:rPr>
+            <w:instrText xml:space="preserve"> </w:instrText>
           </w:r>
           <w:r>
             <w:rPr>
@@ -1228,6 +1916,7 @@
           <w:r>
             <w:rPr>
               <w:noProof/>
+              <w:lang w:val="ru-RU"/>
             </w:rPr>
             <w:t>4</w:t>
           </w:r>
@@ -1259,9 +1948,15 @@
     <w:p>
       <w:pPr>
         <w:pStyle w:val="1"/>
-      </w:pPr>
-      <w:bookmarkStart w:id="1" w:name="_Toc216855668"/>
-      <w:r>
+        <w:rPr>
+          <w:lang w:val="ru-RU"/>
+        </w:rPr>
+      </w:pPr>
+      <w:bookmarkStart w:id="0" w:name="_Toc216855668"/>
+      <w:r>
+        <w:rPr>
+          <w:lang w:val="ru-RU"/>
+        </w:rPr>
         <w:t xml:space="preserve">1. </w:t>
       </w:r>
       <w:r>
@@ -1270,7 +1965,7 @@
         </w:rPr>
         <w:t>Задание</w:t>
       </w:r>
-      <w:bookmarkEnd w:id="1"/>
+      <w:bookmarkEnd w:id="0"/>
     </w:p>
     <w:p>
       <w:pPr>
@@ -1292,7 +1987,13 @@
         <w:t>Разработать агента системы управления (</w:t>
       </w:r>
       <w:r>
-        <w:t xml:space="preserve">Jade) – </w:t>
+        <w:t>Jade</w:t>
+      </w:r>
+      <w:r>
+        <w:rPr>
+          <w:lang w:val="ru-RU"/>
+        </w:rPr>
+        <w:t xml:space="preserve">) – </w:t>
       </w:r>
       <w:r>
         <w:rPr>
@@ -1332,6 +2033,7 @@
       <w:r>
         <w:rPr>
           <w:color w:val="000000"/>
+          <w:lang w:val="ru-RU"/>
         </w:rPr>
         <w:t>Агент</w:t>
       </w:r>
@@ -1346,7 +2048,46 @@
         <w:rPr>
           <w:color w:val="000000"/>
         </w:rPr>
-        <w:t> системы управления блоками солнечной электростанции </w:t>
+        <w:t> </w:t>
+      </w:r>
+      <w:r>
+        <w:rPr>
+          <w:color w:val="000000"/>
+          <w:lang w:val="ru-RU"/>
+        </w:rPr>
+        <w:t>системы управления</w:t>
+      </w:r>
+      <w:r>
+        <w:rPr>
+          <w:color w:val="000000"/>
+        </w:rPr>
+        <w:t> </w:t>
+      </w:r>
+      <w:r>
+        <w:rPr>
+          <w:color w:val="000000"/>
+          <w:lang w:val="ru-RU"/>
+        </w:rPr>
+        <w:t>блоками</w:t>
+      </w:r>
+      <w:r>
+        <w:rPr>
+          <w:color w:val="000000"/>
+        </w:rPr>
+        <w:t> </w:t>
+      </w:r>
+      <w:r>
+        <w:rPr>
+          <w:color w:val="000000"/>
+          <w:lang w:val="ru-RU"/>
+        </w:rPr>
+        <w:t>солнечной электростанции</w:t>
+      </w:r>
+      <w:r>
+        <w:rPr>
+          <w:color w:val="000000"/>
+        </w:rPr>
+        <w:t> </w:t>
       </w:r>
     </w:p>
     <w:p>
@@ -1364,30 +2105,51 @@
           <w:lang w:val="ru-RU"/>
         </w:rPr>
       </w:pPr>
-      <w:bookmarkStart w:id="2" w:name="_Toc216855669"/>
+      <w:bookmarkStart w:id="1" w:name="_Toc216855669"/>
       <w:r>
         <w:rPr>
           <w:lang w:val="ru-RU"/>
         </w:rPr>
         <w:t>2. Анализ задачи</w:t>
       </w:r>
+      <w:bookmarkEnd w:id="1"/>
+    </w:p>
+    <w:p>
+      <w:pPr>
+        <w:rPr>
+          <w:lang w:val="ru-RU"/>
+        </w:rPr>
+      </w:pPr>
+    </w:p>
+    <w:p>
+      <w:pPr>
+        <w:pStyle w:val="2"/>
+        <w:rPr>
+          <w:lang w:val="ru-RU"/>
+        </w:rPr>
+      </w:pPr>
+      <w:bookmarkStart w:id="2" w:name="_Toc216855670"/>
+      <w:r>
+        <w:rPr>
+          <w:lang w:val="ru-RU"/>
+        </w:rPr>
+        <w:t xml:space="preserve">2.2. </w:t>
+      </w:r>
+      <w:r>
+        <w:rPr>
+          <w:lang w:val="ru-RU"/>
+        </w:rPr>
+        <w:t>Описание модели агента</w:t>
+      </w:r>
       <w:bookmarkEnd w:id="2"/>
     </w:p>
-    <w:p/>
-    <w:p>
-      <w:pPr>
-        <w:pStyle w:val="2"/>
-      </w:pPr>
-      <w:bookmarkStart w:id="3" w:name="_Toc216855670"/>
-      <w:r>
-        <w:t xml:space="preserve">2.2. </w:t>
-      </w:r>
-      <w:r>
-        <w:t>Описание модели агента</w:t>
-      </w:r>
-      <w:bookmarkEnd w:id="3"/>
-    </w:p>
-    <w:p/>
+    <w:p>
+      <w:pPr>
+        <w:rPr>
+          <w:lang w:val="ru-RU"/>
+        </w:rPr>
+      </w:pPr>
+    </w:p>
     <w:p>
       <w:pPr>
         <w:rPr>
@@ -1397,12 +2159,14 @@
       <w:r>
         <w:rPr>
           <w:rStyle w:val="30"/>
+          <w:lang w:val="ru-RU"/>
         </w:rPr>
         <w:t xml:space="preserve">2.2.1. </w:t>
       </w:r>
       <w:r>
         <w:rPr>
           <w:rStyle w:val="30"/>
+          <w:lang w:val="ru-RU"/>
         </w:rPr>
         <w:t>Наименование модели установки</w:t>
       </w:r>
@@ -1421,26 +2185,80 @@
       <w:r>
         <w:rPr>
           <w:color w:val="000000"/>
-        </w:rPr>
-        <w:t>Агент системы управления блоками солнечной электростанции </w:t>
-      </w:r>
-    </w:p>
-    <w:p>
+          <w:lang w:val="ru-RU"/>
+        </w:rPr>
+        <w:t>Агент</w:t>
+      </w:r>
+      <w:r>
+        <w:rPr>
+          <w:color w:val="000000"/>
+        </w:rPr>
+        <w:t> </w:t>
+      </w:r>
+      <w:r>
+        <w:rPr>
+          <w:color w:val="000000"/>
+          <w:lang w:val="ru-RU"/>
+        </w:rPr>
+        <w:t>системы управления</w:t>
+      </w:r>
+      <w:r>
+        <w:rPr>
+          <w:color w:val="000000"/>
+        </w:rPr>
+        <w:t> </w:t>
+      </w:r>
+      <w:r>
+        <w:rPr>
+          <w:color w:val="000000"/>
+          <w:lang w:val="ru-RU"/>
+        </w:rPr>
+        <w:t>блоками</w:t>
+      </w:r>
+      <w:r>
+        <w:rPr>
+          <w:color w:val="000000"/>
+        </w:rPr>
+        <w:t> </w:t>
+      </w:r>
+      <w:r>
+        <w:rPr>
+          <w:color w:val="000000"/>
+          <w:lang w:val="ru-RU"/>
+        </w:rPr>
+        <w:t>солнечной электростанции</w:t>
+      </w:r>
+      <w:r>
+        <w:rPr>
+          <w:color w:val="000000"/>
+        </w:rPr>
+        <w:t> </w:t>
+      </w:r>
+    </w:p>
+    <w:p>
+      <w:pPr>
+        <w:rPr>
+          <w:lang w:val="ru-RU"/>
+        </w:rPr>
+      </w:pPr>
       <w:r>
         <w:rPr>
           <w:rStyle w:val="30"/>
+          <w:lang w:val="ru-RU"/>
         </w:rPr>
         <w:t xml:space="preserve">2.2.2. </w:t>
       </w:r>
       <w:r>
         <w:rPr>
           <w:rStyle w:val="30"/>
+          <w:lang w:val="ru-RU"/>
         </w:rPr>
         <w:t>Текстовое описание</w:t>
       </w:r>
       <w:r>
         <w:rPr>
           <w:rStyle w:val="30"/>
+          <w:lang w:val="ru-RU"/>
         </w:rPr>
         <w:t>:</w:t>
       </w:r>
@@ -1453,8 +2271,54 @@
       <w:r>
         <w:rPr>
           <w:color w:val="000000"/>
-        </w:rPr>
-        <w:t>Агент системы управления блоками солнечной электростанции </w:t>
+          <w:lang w:val="ru-RU"/>
+        </w:rPr>
+        <w:t>Агент</w:t>
+      </w:r>
+      <w:r>
+        <w:rPr>
+          <w:color w:val="000000"/>
+        </w:rPr>
+        <w:t> </w:t>
+      </w:r>
+      <w:r>
+        <w:rPr>
+          <w:color w:val="000000"/>
+          <w:lang w:val="ru-RU"/>
+        </w:rPr>
+        <w:t>системы управления</w:t>
+      </w:r>
+      <w:r>
+        <w:rPr>
+          <w:color w:val="000000"/>
+        </w:rPr>
+        <w:t> </w:t>
+      </w:r>
+      <w:r>
+        <w:rPr>
+          <w:color w:val="000000"/>
+          <w:lang w:val="ru-RU"/>
+        </w:rPr>
+        <w:t>блоками</w:t>
+      </w:r>
+      <w:r>
+        <w:rPr>
+          <w:color w:val="000000"/>
+        </w:rPr>
+        <w:t> </w:t>
+      </w:r>
+      <w:r>
+        <w:rPr>
+          <w:color w:val="000000"/>
+          <w:lang w:val="ru-RU"/>
+        </w:rPr>
+        <w:t>солнечной электростанции</w:t>
+      </w:r>
+      <w:r>
+        <w:rPr>
+          <w:color w:val="000000"/>
+        </w:rPr>
+        <w:t> </w:t>
       </w:r>
       <w:r>
         <w:rPr>
@@ -1524,7 +2388,21 @@
         <w:rPr>
           <w:lang w:val="ru-RU"/>
         </w:rPr>
-        <w:t xml:space="preserve">может ли он выполнить этот план, и если да, расчитывает, </w:t>
+        <w:t xml:space="preserve">может ли он выполнить этот план, и если да, </w:t>
+      </w:r>
+      <w:proofErr w:type="spellStart"/>
+      <w:r>
+        <w:rPr>
+          <w:lang w:val="ru-RU"/>
+        </w:rPr>
+        <w:t>расчитывает</w:t>
+      </w:r>
+      <w:proofErr w:type="spellEnd"/>
+      <w:r>
+        <w:rPr>
+          <w:lang w:val="ru-RU"/>
+        </w:rPr>
+        <w:t xml:space="preserve">, </w:t>
       </w:r>
       <w:r>
         <w:rPr>
@@ -1576,13 +2454,15 @@
         <w:rPr>
           <w:sz w:val="26"/>
           <w:szCs w:val="26"/>
-        </w:rPr>
-      </w:pPr>
-      <w:bookmarkStart w:id="4" w:name="_Toc216855671"/>
+          <w:lang w:val="ru-RU"/>
+        </w:rPr>
+      </w:pPr>
+      <w:bookmarkStart w:id="3" w:name="_Toc216855671"/>
       <w:r>
         <w:rPr>
           <w:sz w:val="26"/>
           <w:szCs w:val="26"/>
+          <w:lang w:val="ru-RU"/>
         </w:rPr>
         <w:t xml:space="preserve">2.3. </w:t>
       </w:r>
@@ -1590,10 +2470,11 @@
         <w:rPr>
           <w:sz w:val="26"/>
           <w:szCs w:val="26"/>
+          <w:lang w:val="ru-RU"/>
         </w:rPr>
         <w:t>Перечень входных величин с единицами измерения и описанием:</w:t>
       </w:r>
-      <w:bookmarkEnd w:id="4"/>
+      <w:bookmarkEnd w:id="3"/>
     </w:p>
     <w:p>
       <w:pPr>
@@ -1638,7 +2519,7 @@
         <w:tblStyle w:val="a3"/>
         <w:tblW w:w="0" w:type="auto"/>
         <w:tblInd w:w="108" w:type="dxa"/>
-        <w:tblLook w:val="04A0"/>
+        <w:tblLook w:val="04A0" w:firstRow="1" w:lastRow="0" w:firstColumn="1" w:lastColumn="0" w:noHBand="0" w:noVBand="1"/>
       </w:tblPr>
       <w:tblGrid>
         <w:gridCol w:w="1276"/>
@@ -1682,6 +2563,9 @@
               </w:rPr>
             </w:pPr>
             <w:r>
+              <w:rPr>
+                <w:lang w:val="ru-RU"/>
+              </w:rPr>
               <w:t xml:space="preserve">Запрашиваемая </w:t>
             </w:r>
             <w:r>
@@ -1711,8 +2595,13 @@
                 <w:lang w:val="ru-RU"/>
               </w:rPr>
             </w:pPr>
-            <w:r>
-              <w:t>dT [</w:t>
+            <w:proofErr w:type="spellStart"/>
+            <w:r>
+              <w:t>dT</w:t>
+            </w:r>
+            <w:proofErr w:type="spellEnd"/>
+            <w:r>
+              <w:t xml:space="preserve"> [</w:t>
             </w:r>
             <w:r>
               <w:rPr>
@@ -1832,7 +2721,7 @@
         <w:tblStyle w:val="a3"/>
         <w:tblW w:w="0" w:type="auto"/>
         <w:tblInd w:w="108" w:type="dxa"/>
-        <w:tblLook w:val="04A0"/>
+        <w:tblLook w:val="04A0" w:firstRow="1" w:lastRow="0" w:firstColumn="1" w:lastColumn="0" w:noHBand="0" w:noVBand="1"/>
       </w:tblPr>
       <w:tblGrid>
         <w:gridCol w:w="1757"/>
@@ -1850,6 +2739,7 @@
                 <w:lang w:val="ru-RU"/>
               </w:rPr>
             </w:pPr>
+            <w:proofErr w:type="spellStart"/>
             <w:r>
               <w:t>W</w:t>
             </w:r>
@@ -1859,6 +2749,7 @@
               </w:rPr>
               <w:t>now</w:t>
             </w:r>
+            <w:proofErr w:type="spellEnd"/>
             <w:r>
               <w:t xml:space="preserve"> [</w:t>
             </w:r>
@@ -1929,6 +2820,7 @@
                 <w:lang w:val="ru-RU"/>
               </w:rPr>
             </w:pPr>
+            <w:proofErr w:type="spellStart"/>
             <w:r>
               <w:t>W</w:t>
             </w:r>
@@ -1938,6 +2830,7 @@
               </w:rPr>
               <w:t>max</w:t>
             </w:r>
+            <w:proofErr w:type="spellEnd"/>
             <w:r>
               <w:t xml:space="preserve"> [</w:t>
             </w:r>
@@ -2064,7 +2957,15 @@
           </w:tcPr>
           <w:p>
             <w:r>
-              <w:t>Delay [мин]</w:t>
+              <w:t>Delay [</w:t>
+            </w:r>
+            <w:proofErr w:type="spellStart"/>
+            <w:r>
+              <w:t>мин</w:t>
+            </w:r>
+            <w:proofErr w:type="spellEnd"/>
+            <w:r>
+              <w:t>]</w:t>
             </w:r>
           </w:p>
         </w:tc>
@@ -2110,29 +3011,24 @@
           <w:lang w:val="ru-RU"/>
         </w:rPr>
       </w:pPr>
-      <w:bookmarkStart w:id="5" w:name="_Toc216855672"/>
+      <w:bookmarkStart w:id="4" w:name="_Toc216855672"/>
       <w:r>
         <w:rPr>
           <w:sz w:val="26"/>
           <w:szCs w:val="26"/>
-        </w:rPr>
-        <w:t>2.</w:t>
+          <w:lang w:val="ru-RU"/>
+        </w:rPr>
+        <w:t xml:space="preserve">2.4. </w:t>
       </w:r>
       <w:r>
         <w:rPr>
           <w:sz w:val="26"/>
           <w:szCs w:val="26"/>
-        </w:rPr>
-        <w:t xml:space="preserve">4. </w:t>
-      </w:r>
-      <w:r>
-        <w:rPr>
-          <w:sz w:val="26"/>
-          <w:szCs w:val="26"/>
+          <w:lang w:val="ru-RU"/>
         </w:rPr>
         <w:t>Перечень выходных величин с единицами измерения и описанием:</w:t>
       </w:r>
-      <w:bookmarkEnd w:id="5"/>
+      <w:bookmarkEnd w:id="4"/>
     </w:p>
     <w:p>
       <w:pPr>
@@ -2177,7 +3073,7 @@
         <w:tblStyle w:val="a3"/>
         <w:tblW w:w="0" w:type="auto"/>
         <w:tblInd w:w="108" w:type="dxa"/>
-        <w:tblLook w:val="04A0"/>
+        <w:tblLook w:val="04A0" w:firstRow="1" w:lastRow="0" w:firstColumn="1" w:lastColumn="0" w:noHBand="0" w:noVBand="1"/>
       </w:tblPr>
       <w:tblGrid>
         <w:gridCol w:w="1701"/>
@@ -2194,9 +3090,11 @@
                 <w:lang w:val="ru-RU"/>
               </w:rPr>
             </w:pPr>
+            <w:proofErr w:type="spellStart"/>
             <w:r>
               <w:t>ExecutePlan</w:t>
             </w:r>
+            <w:proofErr w:type="spellEnd"/>
           </w:p>
         </w:tc>
         <w:tc>
@@ -2275,7 +3173,7 @@
         <w:tblStyle w:val="a3"/>
         <w:tblW w:w="0" w:type="auto"/>
         <w:tblInd w:w="108" w:type="dxa"/>
-        <w:tblLook w:val="04A0"/>
+        <w:tblLook w:val="04A0" w:firstRow="1" w:lastRow="0" w:firstColumn="1" w:lastColumn="0" w:noHBand="0" w:noVBand="1"/>
       </w:tblPr>
       <w:tblGrid>
         <w:gridCol w:w="1701"/>
@@ -2292,8 +3190,13 @@
                 <w:b/>
               </w:rPr>
             </w:pPr>
-            <w:r>
-              <w:t xml:space="preserve">ChangeMode </w:t>
+            <w:proofErr w:type="spellStart"/>
+            <w:r>
+              <w:t>ChangeMode</w:t>
+            </w:r>
+            <w:proofErr w:type="spellEnd"/>
+            <w:r>
+              <w:t xml:space="preserve"> </w:t>
             </w:r>
           </w:p>
         </w:tc>
@@ -2366,9 +3269,11 @@
             <w:tcW w:w="1701" w:type="dxa"/>
           </w:tcPr>
           <w:p>
+            <w:proofErr w:type="spellStart"/>
             <w:r>
               <w:t>ChangeState</w:t>
             </w:r>
+            <w:proofErr w:type="spellEnd"/>
           </w:p>
         </w:tc>
         <w:tc>
@@ -2447,7 +3352,13 @@
         </w:rPr>
       </w:pPr>
     </w:p>
-    <w:p/>
+    <w:p>
+      <w:pPr>
+        <w:rPr>
+          <w:lang w:val="ru-RU"/>
+        </w:rPr>
+      </w:pPr>
+    </w:p>
     <w:p>
       <w:pPr>
         <w:pStyle w:val="2"/>
@@ -2455,7 +3366,7 @@
           <w:lang w:val="ru-RU"/>
         </w:rPr>
       </w:pPr>
-      <w:bookmarkStart w:id="6" w:name="_Toc216855673"/>
+      <w:bookmarkStart w:id="5" w:name="_Toc216855673"/>
       <w:r>
         <w:rPr>
           <w:lang w:val="ru-RU"/>
@@ -2468,7 +3379,7 @@
         </w:rPr>
         <w:t>Перечень внутренних величин с единицами измерения и описанием:</w:t>
       </w:r>
-      <w:bookmarkEnd w:id="6"/>
+      <w:bookmarkEnd w:id="5"/>
     </w:p>
     <w:p>
       <w:pPr>
@@ -2483,7 +3394,7 @@
         <w:tblStyle w:val="a3"/>
         <w:tblW w:w="0" w:type="auto"/>
         <w:tblInd w:w="108" w:type="dxa"/>
-        <w:tblLook w:val="04A0"/>
+        <w:tblLook w:val="04A0" w:firstRow="1" w:lastRow="0" w:firstColumn="1" w:lastColumn="0" w:noHBand="0" w:noVBand="1"/>
       </w:tblPr>
       <w:tblGrid>
         <w:gridCol w:w="1276"/>
@@ -2501,9 +3412,11 @@
                 <w:lang w:val="ru-RU"/>
               </w:rPr>
             </w:pPr>
+            <w:proofErr w:type="spellStart"/>
             <w:r>
               <w:t>StateAll</w:t>
             </w:r>
+            <w:proofErr w:type="spellEnd"/>
           </w:p>
         </w:tc>
         <w:tc>
@@ -2539,9 +3452,11 @@
             <w:tcW w:w="1276" w:type="dxa"/>
           </w:tcPr>
           <w:p>
+            <w:proofErr w:type="spellStart"/>
             <w:r>
               <w:t>WmaxAll</w:t>
             </w:r>
+            <w:proofErr w:type="spellEnd"/>
           </w:p>
         </w:tc>
         <w:tc>
@@ -2560,6 +3475,8 @@
               </w:rPr>
               <w:t>Ряд максимальной выдаваемой мощности на данном режиме для всех установок</w:t>
             </w:r>
+            <w:bookmarkStart w:id="6" w:name="_GoBack"/>
+            <w:bookmarkEnd w:id="6"/>
           </w:p>
         </w:tc>
       </w:tr>
@@ -2569,9 +3486,11 @@
             <w:tcW w:w="1276" w:type="dxa"/>
           </w:tcPr>
           <w:p>
+            <w:proofErr w:type="spellStart"/>
             <w:r>
               <w:t>WnextAll</w:t>
             </w:r>
+            <w:proofErr w:type="spellEnd"/>
           </w:p>
         </w:tc>
         <w:tc>
@@ -2599,8 +3518,13 @@
             <w:tcW w:w="1276" w:type="dxa"/>
           </w:tcPr>
           <w:p>
-            <w:r>
-              <w:t xml:space="preserve">PlanExec </w:t>
+            <w:proofErr w:type="spellStart"/>
+            <w:r>
+              <w:t>PlanExec</w:t>
+            </w:r>
+            <w:proofErr w:type="spellEnd"/>
+            <w:r>
+              <w:t xml:space="preserve"> </w:t>
             </w:r>
             <w:r>
               <w:lastRenderedPageBreak/>
@@ -2634,6 +3558,7 @@
             <w:tcW w:w="1276" w:type="dxa"/>
           </w:tcPr>
           <w:p>
+            <w:proofErr w:type="spellStart"/>
             <w:r>
               <w:lastRenderedPageBreak/>
               <w:t>Delay</w:t>
@@ -2641,6 +3566,7 @@
             <w:r>
               <w:t>All</w:t>
             </w:r>
+            <w:proofErr w:type="spellEnd"/>
             <w:r>
               <w:t xml:space="preserve"> </w:t>
             </w:r>
@@ -2716,7 +3642,13 @@
               <w:t>Сколько нужно дать электроэнергии (ряд значений)</w:t>
             </w:r>
           </w:p>
-          <w:p/>
+          <w:p>
+            <w:pPr>
+              <w:rPr>
+                <w:lang w:val="ru-RU"/>
+              </w:rPr>
+            </w:pPr>
+          </w:p>
         </w:tc>
       </w:tr>
       <w:tr>
@@ -2725,8 +3657,13 @@
             <w:tcW w:w="1276" w:type="dxa"/>
           </w:tcPr>
           <w:p>
-            <w:r>
-              <w:t>dT [</w:t>
+            <w:proofErr w:type="spellStart"/>
+            <w:r>
+              <w:t>dT</w:t>
+            </w:r>
+            <w:proofErr w:type="spellEnd"/>
+            <w:r>
+              <w:t xml:space="preserve"> [</w:t>
             </w:r>
             <w:r>
               <w:rPr>
@@ -2875,21 +3812,55 @@
           <w:i/>
           <w:lang w:val="ru-RU"/>
         </w:rPr>
-        <w:t xml:space="preserve">  план производства электроэнергии – ряд запрашиваемых мощностей и интервал времени. (Важно: интервалы времени одинаковые! К примеру: 4Вт, 110 Вт, 2 Вт – все эти мощности нужны в промежуток </w:t>
-      </w:r>
+        <w:t xml:space="preserve">  план производства электроэнергии – ряд запрашиваемых мощностей и интервал времени. </w:t>
+      </w:r>
+      <w:proofErr w:type="gramStart"/>
       <w:r>
         <w:rPr>
           <w:i/>
-        </w:rPr>
-        <w:t xml:space="preserve">dT = 1 </w:t>
-      </w:r>
+          <w:lang w:val="ru-RU"/>
+        </w:rPr>
+        <w:t>(Важно: интервалы времени одинаковые!</w:t>
+      </w:r>
+      <w:proofErr w:type="gramEnd"/>
       <w:r>
         <w:rPr>
           <w:i/>
           <w:lang w:val="ru-RU"/>
         </w:rPr>
+        <w:t xml:space="preserve"> </w:t>
+      </w:r>
+      <w:proofErr w:type="gramStart"/>
+      <w:r>
+        <w:rPr>
+          <w:i/>
+          <w:lang w:val="ru-RU"/>
+        </w:rPr>
+        <w:t xml:space="preserve">К примеру: 4Вт, 110 Вт, 2 Вт – все эти мощности нужны в промежуток </w:t>
+      </w:r>
+      <w:proofErr w:type="spellStart"/>
+      <w:r>
+        <w:rPr>
+          <w:i/>
+        </w:rPr>
+        <w:t>dT</w:t>
+      </w:r>
+      <w:proofErr w:type="spellEnd"/>
+      <w:r>
+        <w:rPr>
+          <w:i/>
+          <w:lang w:val="ru-RU"/>
+        </w:rPr>
+        <w:t xml:space="preserve"> = 1 </w:t>
+      </w:r>
+      <w:r>
+        <w:rPr>
+          <w:i/>
+          <w:lang w:val="ru-RU"/>
+        </w:rPr>
         <w:t>час)</w:t>
       </w:r>
+      <w:proofErr w:type="gramEnd"/>
     </w:p>
     <w:p>
       <w:pPr>
@@ -2935,8 +3906,16 @@
         </w:rPr>
         <w:t xml:space="preserve"> (Все элементы списка </w:t>
       </w:r>
-      <w:r>
-        <w:t>WmaxAll)</w:t>
+      <w:proofErr w:type="spellStart"/>
+      <w:r>
+        <w:t>WmaxAll</w:t>
+      </w:r>
+      <w:proofErr w:type="spellEnd"/>
+      <w:r>
+        <w:rPr>
+          <w:lang w:val="ru-RU"/>
+        </w:rPr>
+        <w:t>)</w:t>
       </w:r>
       <w:r>
         <w:rPr>
@@ -2957,7 +3936,13 @@
         <w:t>значение с запрашиваемым планом (</w:t>
       </w:r>
       <w:r>
-        <w:t>W  [</w:t>
+        <w:t>W</w:t>
+      </w:r>
+      <w:r>
+        <w:rPr>
+          <w:lang w:val="ru-RU"/>
+        </w:rPr>
+        <w:t xml:space="preserve">  [</w:t>
       </w:r>
       <w:r>
         <w:rPr>
@@ -2966,6 +3951,9 @@
         <w:t>Вт</w:t>
       </w:r>
       <w:r>
+        <w:rPr>
+          <w:lang w:val="ru-RU"/>
+        </w:rPr>
         <w:t xml:space="preserve">] </w:t>
       </w:r>
       <w:r>
@@ -3116,6 +4104,11 @@
       </w:pPr>
     </w:p>
     <w:p>
+      <w:pPr>
+        <w:rPr>
+          <w:lang w:val="ru-RU"/>
+        </w:rPr>
+      </w:pPr>
       <w:r>
         <w:rPr>
           <w:lang w:val="ru-RU"/>
@@ -3128,6 +4121,7 @@
         </w:rPr>
         <w:t>вырабатываемую мощность (</w:t>
       </w:r>
+      <w:proofErr w:type="spellStart"/>
       <w:r>
         <w:t>W</w:t>
       </w:r>
@@ -3137,7 +4131,11 @@
         </w:rPr>
         <w:t>now</w:t>
       </w:r>
-      <w:r>
+      <w:proofErr w:type="spellEnd"/>
+      <w:r>
+        <w:rPr>
+          <w:lang w:val="ru-RU"/>
+        </w:rPr>
         <w:t>)</w:t>
       </w:r>
       <w:r>
@@ -3150,8 +4148,23 @@
         <w:rPr>
           <w:lang w:val="ru-RU"/>
         </w:rPr>
-        <w:t>максимальную вырабатываемую мощность при текущих условий (</w:t>
-      </w:r>
+        <w:t xml:space="preserve">максимальную вырабатываемую мощность </w:t>
+      </w:r>
+      <w:proofErr w:type="gramStart"/>
+      <w:r>
+        <w:rPr>
+          <w:lang w:val="ru-RU"/>
+        </w:rPr>
+        <w:t>при</w:t>
+      </w:r>
+      <w:proofErr w:type="gramEnd"/>
+      <w:r>
+        <w:rPr>
+          <w:lang w:val="ru-RU"/>
+        </w:rPr>
+        <w:t xml:space="preserve"> текущих условий (</w:t>
+      </w:r>
+      <w:proofErr w:type="spellStart"/>
       <w:r>
         <w:t>W</w:t>
       </w:r>
@@ -3161,7 +4174,11 @@
         </w:rPr>
         <w:t>max</w:t>
       </w:r>
-      <w:r>
+      <w:proofErr w:type="spellEnd"/>
+      <w:r>
+        <w:rPr>
+          <w:lang w:val="ru-RU"/>
+        </w:rPr>
         <w:t>).</w:t>
       </w:r>
     </w:p>
@@ -3172,6 +4189,9 @@
         </w:rPr>
       </w:pPr>
       <w:r>
+        <w:rPr>
+          <w:lang w:val="ru-RU"/>
+        </w:rPr>
         <w:t xml:space="preserve">2. </w:t>
       </w:r>
       <w:r>
@@ -3188,6 +4208,11 @@
       </w:r>
     </w:p>
     <w:p>
+      <w:pPr>
+        <w:rPr>
+          <w:lang w:val="ru-RU"/>
+        </w:rPr>
+      </w:pPr>
       <w:r>
         <w:rPr>
           <w:lang w:val="ru-RU"/>
@@ -3201,7 +4226,14 @@
         <w:t>СЭС</w:t>
       </w:r>
       <w:r>
-        <w:t>. (Создать список значений W</w:t>
+        <w:rPr>
+          <w:lang w:val="ru-RU"/>
+        </w:rPr>
+        <w:t xml:space="preserve">. (Создать список значений </w:t>
+      </w:r>
+      <w:proofErr w:type="spellStart"/>
+      <w:r>
+        <w:t>W</w:t>
       </w:r>
       <w:r>
         <w:rPr>
@@ -3212,13 +4244,18 @@
       <w:r>
         <w:t>All</w:t>
       </w:r>
+      <w:proofErr w:type="spellEnd"/>
       <w:r>
         <w:rPr>
           <w:vertAlign w:val="subscript"/>
+          <w:lang w:val="ru-RU"/>
         </w:rPr>
         <w:t xml:space="preserve"> </w:t>
       </w:r>
       <w:r>
+        <w:rPr>
+          <w:lang w:val="ru-RU"/>
+        </w:rPr>
         <w:t xml:space="preserve"> - </w:t>
       </w:r>
       <w:r>
@@ -3240,11 +4277,26 @@
         <w:t xml:space="preserve"> на следующий интервал</w:t>
       </w:r>
       <w:r>
+        <w:rPr>
+          <w:lang w:val="ru-RU"/>
+        </w:rPr>
         <w:t>).</w:t>
       </w:r>
     </w:p>
-    <w:p/>
-    <w:p/>
+    <w:p>
+      <w:pPr>
+        <w:rPr>
+          <w:lang w:val="ru-RU"/>
+        </w:rPr>
+      </w:pPr>
+    </w:p>
+    <w:p>
+      <w:pPr>
+        <w:rPr>
+          <w:lang w:val="ru-RU"/>
+        </w:rPr>
+      </w:pPr>
+    </w:p>
     <w:p>
       <w:pPr>
         <w:pStyle w:val="3"/>
@@ -3294,15 +4346,24 @@
           <w:i/>
           <w:lang w:val="ru-RU"/>
         </w:rPr>
-        <w:t xml:space="preserve">  рассчитывает расписание переключения установок на новые режимы работы </w:t>
-      </w:r>
+        <w:t xml:space="preserve">  рассчитывает расписание переключения установок на новые режимы работы</w:t>
+      </w:r>
+      <w:proofErr w:type="gramStart"/>
       <w:r>
         <w:rPr>
           <w:i/>
           <w:lang w:val="ru-RU"/>
         </w:rPr>
+        <w:t xml:space="preserve"> </w:t>
+      </w:r>
+      <w:r>
+        <w:rPr>
+          <w:i/>
+          <w:lang w:val="ru-RU"/>
+        </w:rPr>
         <w:t>.</w:t>
       </w:r>
+      <w:proofErr w:type="gramEnd"/>
     </w:p>
     <w:p>
       <w:pPr>
@@ -3313,6 +4374,11 @@
       </w:pPr>
     </w:p>
     <w:p>
+      <w:pPr>
+        <w:rPr>
+          <w:lang w:val="ru-RU"/>
+        </w:rPr>
+      </w:pPr>
       <w:r>
         <w:rPr>
           <w:lang w:val="ru-RU"/>
@@ -3338,6 +4404,7 @@
         </w:rPr>
         <w:t xml:space="preserve"> запрос на подсчет задержки переключения с текущего режима на режим с выработкой мощности </w:t>
       </w:r>
+      <w:proofErr w:type="spellStart"/>
       <w:r>
         <w:t>W</w:t>
       </w:r>
@@ -3347,12 +4414,24 @@
         </w:rPr>
         <w:t>next</w:t>
       </w:r>
-      <w:r>
+      <w:proofErr w:type="spellEnd"/>
+      <w:r>
+        <w:rPr>
+          <w:lang w:val="ru-RU"/>
+        </w:rPr>
         <w:t>.</w:t>
       </w:r>
     </w:p>
     <w:p>
-      <w:r>
+      <w:pPr>
+        <w:rPr>
+          <w:lang w:val="ru-RU"/>
+        </w:rPr>
+      </w:pPr>
+      <w:r>
+        <w:rPr>
+          <w:lang w:val="ru-RU"/>
+        </w:rPr>
         <w:t xml:space="preserve">2. </w:t>
       </w:r>
       <w:r>
@@ -3361,8 +4440,16 @@
         </w:rPr>
         <w:t xml:space="preserve">Записать пришедшие от агентов значения в список </w:t>
       </w:r>
-      <w:r>
-        <w:t xml:space="preserve">DelayAll. </w:t>
+      <w:proofErr w:type="spellStart"/>
+      <w:r>
+        <w:t>DelayAll</w:t>
+      </w:r>
+      <w:proofErr w:type="spellEnd"/>
+      <w:r>
+        <w:rPr>
+          <w:lang w:val="ru-RU"/>
+        </w:rPr>
+        <w:t xml:space="preserve">. </w:t>
       </w:r>
     </w:p>
     <w:p>
@@ -3434,6 +4521,11 @@
       </w:pPr>
     </w:p>
     <w:p>
+      <w:pPr>
+        <w:rPr>
+          <w:lang w:val="ru-RU"/>
+        </w:rPr>
+      </w:pPr>
       <w:r>
         <w:rPr>
           <w:lang w:val="ru-RU"/>
@@ -3448,7 +4540,15 @@
       </w:r>
     </w:p>
     <w:p>
-      <w:r>
+      <w:pPr>
+        <w:rPr>
+          <w:lang w:val="ru-RU"/>
+        </w:rPr>
+      </w:pPr>
+      <w:r>
+        <w:rPr>
+          <w:lang w:val="ru-RU"/>
+        </w:rPr>
         <w:t>2. Разделить число, получившееся в пункте 1 на число, на сумму мощностей на всех интервалах (это число считается один раз для каждого заказа и хранится далее в памяти).</w:t>
       </w:r>
     </w:p>
@@ -3480,54 +4580,90 @@
     <w:p>
       <w:pPr>
         <w:pStyle w:val="2"/>
+        <w:rPr>
+          <w:lang w:val="ru-RU"/>
+        </w:rPr>
       </w:pPr>
     </w:p>
     <w:p>
       <w:pPr>
         <w:pStyle w:val="2"/>
+        <w:rPr>
+          <w:lang w:val="ru-RU"/>
+        </w:rPr>
       </w:pPr>
     </w:p>
     <w:p>
       <w:pPr>
         <w:pStyle w:val="2"/>
+        <w:rPr>
+          <w:lang w:val="ru-RU"/>
+        </w:rPr>
       </w:pPr>
     </w:p>
     <w:p>
       <w:pPr>
         <w:pStyle w:val="2"/>
+        <w:rPr>
+          <w:lang w:val="ru-RU"/>
+        </w:rPr>
       </w:pPr>
     </w:p>
     <w:p>
       <w:pPr>
         <w:pStyle w:val="2"/>
+        <w:rPr>
+          <w:lang w:val="ru-RU"/>
+        </w:rPr>
       </w:pPr>
     </w:p>
     <w:p>
       <w:pPr>
         <w:pStyle w:val="2"/>
+        <w:rPr>
+          <w:lang w:val="ru-RU"/>
+        </w:rPr>
       </w:pPr>
     </w:p>
     <w:p>
       <w:pPr>
         <w:pStyle w:val="2"/>
+        <w:rPr>
+          <w:lang w:val="ru-RU"/>
+        </w:rPr>
       </w:pPr>
     </w:p>
     <w:p>
       <w:pPr>
         <w:pStyle w:val="2"/>
+        <w:rPr>
+          <w:lang w:val="ru-RU"/>
+        </w:rPr>
       </w:pPr>
     </w:p>
     <w:p>
       <w:pPr>
         <w:pStyle w:val="2"/>
+        <w:rPr>
+          <w:lang w:val="ru-RU"/>
+        </w:rPr>
       </w:pPr>
     </w:p>
     <w:p>
       <w:pPr>
         <w:pStyle w:val="2"/>
-      </w:pPr>
-    </w:p>
-    <w:p/>
+        <w:rPr>
+          <w:lang w:val="ru-RU"/>
+        </w:rPr>
+      </w:pPr>
+    </w:p>
+    <w:p>
+      <w:pPr>
+        <w:rPr>
+          <w:lang w:val="ru-RU"/>
+        </w:rPr>
+      </w:pPr>
+    </w:p>
     <w:p>
       <w:pPr>
         <w:pStyle w:val="2"/>
@@ -3536,12 +4672,38 @@
         <w:lastRenderedPageBreak/>
         <w:t xml:space="preserve">2.4. </w:t>
       </w:r>
-      <w:r>
-        <w:t>Интерфейсы взаимодействия с другими агентам</w:t>
+      <w:proofErr w:type="spellStart"/>
+      <w:r>
+        <w:t>Интерфейсы</w:t>
+      </w:r>
+      <w:proofErr w:type="spellEnd"/>
+      <w:r>
+        <w:t xml:space="preserve"> </w:t>
+      </w:r>
+      <w:proofErr w:type="spellStart"/>
+      <w:r>
+        <w:t>взаимодействия</w:t>
+      </w:r>
+      <w:proofErr w:type="spellEnd"/>
+      <w:r>
+        <w:t xml:space="preserve"> с </w:t>
+      </w:r>
+      <w:proofErr w:type="spellStart"/>
+      <w:r>
+        <w:t>другими</w:t>
+      </w:r>
+      <w:proofErr w:type="spellEnd"/>
+      <w:r>
+        <w:t xml:space="preserve"> </w:t>
+      </w:r>
+      <w:proofErr w:type="spellStart"/>
+      <w:r>
+        <w:t>агентам</w:t>
       </w:r>
       <w:r>
         <w:t>и</w:t>
       </w:r>
+      <w:proofErr w:type="spellEnd"/>
     </w:p>
     <w:p>
       <w:r>
@@ -3554,12 +4716,12 @@
           <w:noProof/>
         </w:rPr>
         <w:pict>
-          <v:group id="Group 23" o:spid="_x0000_s1026" style="width:342pt;height:445.1pt;mso-position-horizontal-relative:char;mso-position-vertical-relative:line" coordsize="4343400,5652770" o:gfxdata="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">
+          <v:group id="Group 23" o:spid="_x0000_s1026" style="width:342pt;height:445.1pt;mso-position-horizontal-relative:char;mso-position-vertical-relative:line" coordsize="43434,56527" o:gfxdata="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">
             <v:shapetype id="_x0000_t202" coordsize="21600,21600" o:spt="202" path="m,l,21600r21600,l21600,xe">
               <v:stroke joinstyle="miter"/>
               <v:path gradientshapeok="t" o:connecttype="rect"/>
             </v:shapetype>
-            <v:shape id="Text Box 2" o:spid="_x0000_s1027" type="#_x0000_t202" style="position:absolute;top:1222375;width:1828800;height:914400;visibility:visible" o:gfxdata="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" filled="f" stroked="f">
+            <v:shape id="Text Box 2" o:spid="_x0000_s1027" type="#_x0000_t202" style="position:absolute;top:12223;width:18288;height:9144;visibility:visible" o:gfxdata="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" filled="f" stroked="f">
               <v:textbox>
                 <w:txbxContent>
                   <w:p>
@@ -3583,18 +4745,30 @@
                   </w:p>
                   <w:p>
                     <w:r>
-                      <w:t>Delay [мин]</w:t>
+                      <w:t>Delay [</w:t>
+                    </w:r>
+                    <w:proofErr w:type="spellStart"/>
+                    <w:r>
+                      <w:t>мин</w:t>
+                    </w:r>
+                    <w:proofErr w:type="spellEnd"/>
+                    <w:r>
+                      <w:t>]</w:t>
                     </w:r>
                   </w:p>
                   <w:p>
+                    <w:proofErr w:type="spellStart"/>
                     <w:r>
                       <w:t>ChangeMode</w:t>
                     </w:r>
+                    <w:proofErr w:type="spellEnd"/>
                   </w:p>
                   <w:p>
+                    <w:proofErr w:type="spellStart"/>
                     <w:r>
                       <w:t>ChangeState</w:t>
                     </w:r>
+                    <w:proofErr w:type="spellEnd"/>
                   </w:p>
                   <w:p>
                     <w:pPr>
@@ -3612,11 +4786,11 @@
                 </w:txbxContent>
               </v:textbox>
             </v:shape>
-            <v:group id="Group 11" o:spid="_x0000_s1028" style="position:absolute;left:342900;width:2400300;height:1093470" coordsize="2400300,1093470" o:gfxdata="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">
-              <v:roundrect id="Rounded Rectangle 5" o:spid="_x0000_s1029" style="position:absolute;width:2400300;height:749935;visibility:visible;v-text-anchor:middle" arcsize="10923f" o:gfxdata="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" fillcolor="#bfbfbf [2412]" stroked="f">
+            <v:group id="Group 11" o:spid="_x0000_s1028" style="position:absolute;left:3429;width:24003;height:10934" coordsize="24003,10934" o:gfxdata="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">
+              <v:roundrect id="Rounded Rectangle 5" o:spid="_x0000_s1029" style="position:absolute;width:24003;height:7499;visibility:visible;v-text-anchor:middle" arcsize="10923f" o:gfxdata="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" fillcolor="#bfbfbf [2412]" stroked="f">
                 <v:shadow on="t" opacity="22937f" origin=",.5" offset="0,.63889mm"/>
               </v:roundrect>
-              <v:shape id="Text Box 6" o:spid="_x0000_s1030" type="#_x0000_t202" style="position:absolute;left:342900;top:179070;width:1828800;height:914400;visibility:visible" o:gfxdata="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" filled="f" stroked="f">
+              <v:shape id="Text Box 6" o:spid="_x0000_s1030" type="#_x0000_t202" style="position:absolute;left:3429;top:1790;width:18288;height:9144;visibility:visible" o:gfxdata="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" filled="f" stroked="f">
                 <v:textbox>
                   <w:txbxContent>
                     <w:p>
@@ -3640,11 +4814,11 @@
                 </v:textbox>
               </v:shape>
             </v:group>
-            <v:group id="Group 10" o:spid="_x0000_s1031" style="position:absolute;left:342900;top:2171700;width:2400300;height:1092835" coordsize="2400300,1092835" o:gfxdata="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">
-              <v:roundrect id="Rounded Rectangle 8" o:spid="_x0000_s1032" style="position:absolute;width:2400300;height:1092835;visibility:visible;v-text-anchor:middle" arcsize="10923f" o:gfxdata="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" fillcolor="#548dd4 [1951]" stroked="f">
+            <v:group id="Group 10" o:spid="_x0000_s1031" style="position:absolute;left:3429;top:21717;width:24003;height:10928" coordsize="24003,10928" o:gfxdata="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">
+              <v:roundrect id="Rounded Rectangle 8" o:spid="_x0000_s1032" style="position:absolute;width:24003;height:10928;visibility:visible;v-text-anchor:middle" arcsize="10923f" o:gfxdata="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" fillcolor="#548dd4 [1951]" stroked="f">
                 <v:shadow on="t" opacity="22937f" origin=",.5" offset="0,.63889mm"/>
               </v:roundrect>
-              <v:shape id="Text Box 9" o:spid="_x0000_s1033" type="#_x0000_t202" style="position:absolute;left:342900;width:1828800;height:1028700;visibility:visible" o:gfxdata="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" filled="f" stroked="f">
+              <v:shape id="Text Box 9" o:spid="_x0000_s1033" type="#_x0000_t202" style="position:absolute;left:3429;width:18288;height:10287;visibility:visible" o:gfxdata="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" filled="f" stroked="f">
                 <v:textbox>
                   <w:txbxContent>
                     <w:p>
@@ -3694,11 +4868,11 @@
                 </v:textbox>
               </v:shape>
             </v:group>
-            <v:group id="Group 15" o:spid="_x0000_s1034" style="position:absolute;left:342900;top:4395470;width:2400300;height:1257300" coordsize="2400300,1257300" o:gfxdata="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">
-              <v:roundrect id="Rounded Rectangle 13" o:spid="_x0000_s1035" style="position:absolute;width:2400300;height:800100;visibility:visible;v-text-anchor:middle" arcsize="10923f" o:gfxdata="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" fillcolor="yellow" stroked="f">
+            <v:group id="Group 15" o:spid="_x0000_s1034" style="position:absolute;left:3429;top:43954;width:24003;height:12573" coordsize="24003,12573" o:gfxdata="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">
+              <v:roundrect id="Rounded Rectangle 13" o:spid="_x0000_s1035" style="position:absolute;width:24003;height:8001;visibility:visible;v-text-anchor:middle" arcsize="10923f" o:gfxdata="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" fillcolor="yellow" stroked="f">
                 <v:shadow on="t" opacity="22937f" origin=",.5" offset="0,.63889mm"/>
               </v:roundrect>
-              <v:shape id="Text Box 14" o:spid="_x0000_s1036" type="#_x0000_t202" style="position:absolute;left:342900;top:228600;width:1828800;height:1028700;visibility:visible" o:gfxdata="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" filled="f" stroked="f">
+              <v:shape id="Text Box 14" o:spid="_x0000_s1036" type="#_x0000_t202" style="position:absolute;left:3429;top:2286;width:18288;height:10287;visibility:visible" o:gfxdata="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" filled="f" stroked="f">
                 <v:textbox>
                   <w:txbxContent>
                     <w:p>
@@ -3727,11 +4901,11 @@
               <v:path arrowok="t" fillok="f" o:connecttype="none"/>
               <o:lock v:ext="edit" shapetype="t"/>
             </v:shapetype>
-            <v:shape id="Straight Arrow Connector 17" o:spid="_x0000_s1037" type="#_x0000_t32" style="position:absolute;left:1257300;top:750570;width:0;height:1421130;flip:y;visibility:visible" o:connectortype="straight" o:gfxdata="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" strokecolor="#4f81bd [3204]" strokeweight="2pt">
+            <v:shape id="Straight Arrow Connector 17" o:spid="_x0000_s1037" type="#_x0000_t32" style="position:absolute;left:12573;top:7505;width:0;height:14212;flip:y;visibility:visible" o:connectortype="straight" o:gfxdata="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" strokecolor="#4f81bd [3204]" strokeweight="2pt">
               <v:stroke endarrow="open"/>
               <v:shadow on="t" opacity="24903f" origin=",.5" offset="0,.55556mm"/>
             </v:shape>
-            <v:shape id="Text Box 18" o:spid="_x0000_s1038" type="#_x0000_t202" style="position:absolute;left:1828800;top:864870;width:2514600;height:1028700;visibility:visible" o:gfxdata="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" filled="f" stroked="f">
+            <v:shape id="Text Box 18" o:spid="_x0000_s1038" type="#_x0000_t202" style="position:absolute;left:18288;top:8648;width:25146;height:10287;visibility:visible" o:gfxdata="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" filled="f" stroked="f">
               <v:textbox>
                 <w:txbxContent>
                   <w:p>
@@ -3754,6 +4928,7 @@
                     </w:r>
                   </w:p>
                   <w:p>
+                    <w:proofErr w:type="spellStart"/>
                     <w:r>
                       <w:t>W</w:t>
                     </w:r>
@@ -3761,7 +4936,14 @@
                       <w:rPr>
                         <w:vertAlign w:val="subscript"/>
                       </w:rPr>
-                      <w:t xml:space="preserve">now </w:t>
+                      <w:t>now</w:t>
+                    </w:r>
+                    <w:proofErr w:type="spellEnd"/>
+                    <w:r>
+                      <w:rPr>
+                        <w:vertAlign w:val="subscript"/>
+                      </w:rPr>
+                      <w:t xml:space="preserve"> </w:t>
                     </w:r>
                     <w:r>
                       <w:t>[</w:t>
@@ -3777,6 +4959,7 @@
                     </w:r>
                   </w:p>
                   <w:p>
+                    <w:proofErr w:type="spellStart"/>
                     <w:r>
                       <w:t>W</w:t>
                     </w:r>
@@ -3786,6 +4969,7 @@
                       </w:rPr>
                       <w:t>max</w:t>
                     </w:r>
+                    <w:proofErr w:type="spellEnd"/>
                     <w:r>
                       <w:t xml:space="preserve"> [</w:t>
                     </w:r>
@@ -3817,11 +5001,11 @@
                 </w:txbxContent>
               </v:textbox>
             </v:shape>
-            <v:shape id="Straight Arrow Connector 19" o:spid="_x0000_s1039" type="#_x0000_t32" style="position:absolute;left:1714500;top:750570;width:0;height:1421130;flip:y;visibility:visible" o:connectortype="straight" o:gfxdata="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" strokecolor="#4f81bd [3204]" strokeweight="2pt">
+            <v:shape id="Straight Arrow Connector 19" o:spid="_x0000_s1039" type="#_x0000_t32" style="position:absolute;left:17145;top:7505;width:0;height:14212;flip:y;visibility:visible" o:connectortype="straight" o:gfxdata="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" strokecolor="#4f81bd [3204]" strokeweight="2pt">
               <v:stroke endarrow="open"/>
               <v:shadow on="t" opacity="24903f" origin=",.5" offset="0,.55556mm"/>
             </v:shape>
-            <v:shape id="Text Box 20" o:spid="_x0000_s1040" type="#_x0000_t202" style="position:absolute;left:1257300;top:3493770;width:1828800;height:914400;visibility:visible" o:gfxdata="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" filled="f" stroked="f">
+            <v:shape id="Text Box 20" o:spid="_x0000_s1040" type="#_x0000_t202" style="position:absolute;left:12573;top:34937;width:18288;height:9144;visibility:visible" o:gfxdata="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" filled="f" stroked="f">
               <v:textbox>
                 <w:txbxContent>
                   <w:p>
@@ -3844,9 +5028,11 @@
                     </w:r>
                   </w:p>
                   <w:p>
+                    <w:proofErr w:type="gramStart"/>
                     <w:r>
                       <w:t>W  [</w:t>
                     </w:r>
+                    <w:proofErr w:type="gramEnd"/>
                     <w:r>
                       <w:rPr>
                         <w:lang w:val="ru-RU"/>
@@ -3858,8 +5044,15 @@
                     </w:r>
                   </w:p>
                   <w:p>
+                    <w:proofErr w:type="spellStart"/>
+                    <w:proofErr w:type="gramStart"/>
                     <w:r>
-                      <w:t>dT [</w:t>
+                      <w:t>dT</w:t>
+                    </w:r>
+                    <w:proofErr w:type="spellEnd"/>
+                    <w:proofErr w:type="gramEnd"/>
+                    <w:r>
+                      <w:t xml:space="preserve"> [</w:t>
                     </w:r>
                     <w:r>
                       <w:rPr>
@@ -3877,9 +5070,11 @@
                         <w:b/>
                       </w:rPr>
                     </w:pPr>
+                    <w:proofErr w:type="spellStart"/>
                     <w:r>
                       <w:t>ExecutePlan</w:t>
                     </w:r>
+                    <w:proofErr w:type="spellEnd"/>
                   </w:p>
                   <w:p/>
                   <w:p>
@@ -3892,7 +5087,7 @@
                 </w:txbxContent>
               </v:textbox>
             </v:shape>
-            <v:shape id="Straight Arrow Connector 21" o:spid="_x0000_s1041" type="#_x0000_t32" style="position:absolute;left:1257300;top:3265170;width:0;height:1143000;flip:y;visibility:visible" o:connectortype="straight" o:gfxdata="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" strokecolor="#4f81bd [3204]" strokeweight="2pt">
+            <v:shape id="Straight Arrow Connector 21" o:spid="_x0000_s1041" type="#_x0000_t32" style="position:absolute;left:12573;top:32651;width:0;height:11430;flip:y;visibility:visible" o:connectortype="straight" o:gfxdata="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" strokecolor="#4f81bd [3204]" strokeweight="2pt">
               <v:stroke endarrow="open"/>
               <v:shadow on="t" opacity="24903f" origin=",.5" offset="0,.55556mm"/>
             </v:shape>
@@ -3903,8 +5098,8 @@
       </w:r>
     </w:p>
     <w:sectPr>
-      <w:footerReference w:type="even" r:id="rId8"/>
-      <w:footerReference w:type="default" r:id="rId9"/>
+      <w:footerReference w:type="even" r:id="rId9"/>
+      <w:footerReference w:type="default" r:id="rId10"/>
       <w:pgSz w:w="11900" w:h="16840"/>
       <w:pgMar w:top="1440" w:right="1800" w:bottom="1440" w:left="1800" w:header="708" w:footer="708" w:gutter="0"/>
       <w:pgNumType w:start="0"/>
@@ -3917,7 +5112,7 @@
 </file>
 
 <file path=word/endnotes.xml><?xml version="1.0" encoding="utf-8"?>
-<w:endnotes xmlns:ve="http://schemas.openxmlformats.org/markup-compatibility/2006" xmlns:o="urn:schemas-microsoft-com:office:office" xmlns:r="http://schemas.openxmlformats.org/officeDocument/2006/relationships" xmlns:m="http://schemas.openxmlformats.org/officeDocument/2006/math" xmlns:v="urn:schemas-microsoft-com:vml" xmlns:wp="http://schemas.openxmlformats.org/drawingml/2006/wordprocessingDrawing" xmlns:w10="urn:schemas-microsoft-com:office:word" xmlns:w="http://schemas.openxmlformats.org/wordprocessingml/2006/main" xmlns:wne="http://schemas.microsoft.com/office/word/2006/wordml">
+<w:endnotes xmlns:wpc="http://schemas.microsoft.com/office/word/2010/wordprocessingCanvas" xmlns:mc="http://schemas.openxmlformats.org/markup-compatibility/2006" xmlns:o="urn:schemas-microsoft-com:office:office" xmlns:r="http://schemas.openxmlformats.org/officeDocument/2006/relationships" xmlns:m="http://schemas.openxmlformats.org/officeDocument/2006/math" xmlns:v="urn:schemas-microsoft-com:vml" xmlns:wp14="http://schemas.microsoft.com/office/word/2010/wordprocessingDrawing" xmlns:wp="http://schemas.openxmlformats.org/drawingml/2006/wordprocessingDrawing" xmlns:w10="urn:schemas-microsoft-com:office:word" xmlns:w="http://schemas.openxmlformats.org/wordprocessingml/2006/main" xmlns:w14="http://schemas.microsoft.com/office/word/2010/wordml" xmlns:wpg="http://schemas.microsoft.com/office/word/2010/wordprocessingGroup" xmlns:wpi="http://schemas.microsoft.com/office/word/2010/wordprocessingInk" xmlns:wne="http://schemas.microsoft.com/office/word/2006/wordml" xmlns:wps="http://schemas.microsoft.com/office/word/2010/wordprocessingShape" mc:Ignorable="w14 wp14">
   <w:endnote w:type="separator" w:id="-1">
     <w:p>
       <w:r>
@@ -3936,7 +5131,7 @@
 </file>
 
 <file path=word/footer1.xml><?xml version="1.0" encoding="utf-8"?>
-<w:ftr xmlns:ve="http://schemas.openxmlformats.org/markup-compatibility/2006" xmlns:o="urn:schemas-microsoft-com:office:office" xmlns:r="http://schemas.openxmlformats.org/officeDocument/2006/relationships" xmlns:m="http://schemas.openxmlformats.org/officeDocument/2006/math" xmlns:v="urn:schemas-microsoft-com:vml" xmlns:wp="http://schemas.openxmlformats.org/drawingml/2006/wordprocessingDrawing" xmlns:w10="urn:schemas-microsoft-com:office:word" xmlns:w="http://schemas.openxmlformats.org/wordprocessingml/2006/main" xmlns:wne="http://schemas.microsoft.com/office/word/2006/wordml">
+<w:ftr xmlns:wpc="http://schemas.microsoft.com/office/word/2010/wordprocessingCanvas" xmlns:mc="http://schemas.openxmlformats.org/markup-compatibility/2006" xmlns:o="urn:schemas-microsoft-com:office:office" xmlns:r="http://schemas.openxmlformats.org/officeDocument/2006/relationships" xmlns:m="http://schemas.openxmlformats.org/officeDocument/2006/math" xmlns:v="urn:schemas-microsoft-com:vml" xmlns:wp14="http://schemas.microsoft.com/office/word/2010/wordprocessingDrawing" xmlns:wp="http://schemas.openxmlformats.org/drawingml/2006/wordprocessingDrawing" xmlns:w10="urn:schemas-microsoft-com:office:word" xmlns:w="http://schemas.openxmlformats.org/wordprocessingml/2006/main" xmlns:w14="http://schemas.microsoft.com/office/word/2010/wordml" xmlns:wpg="http://schemas.microsoft.com/office/word/2010/wordprocessingGroup" xmlns:wpi="http://schemas.microsoft.com/office/word/2010/wordprocessingInk" xmlns:wne="http://schemas.microsoft.com/office/word/2006/wordml" xmlns:wps="http://schemas.microsoft.com/office/word/2010/wordprocessingShape" mc:Ignorable="w14 wp14">
   <w:p>
     <w:pPr>
       <w:pStyle w:val="a7"/>
@@ -3974,7 +5169,7 @@
 </file>
 
 <file path=word/footer2.xml><?xml version="1.0" encoding="utf-8"?>
-<w:ftr xmlns:ve="http://schemas.openxmlformats.org/markup-compatibility/2006" xmlns:o="urn:schemas-microsoft-com:office:office" xmlns:r="http://schemas.openxmlformats.org/officeDocument/2006/relationships" xmlns:m="http://schemas.openxmlformats.org/officeDocument/2006/math" xmlns:v="urn:schemas-microsoft-com:vml" xmlns:wp="http://schemas.openxmlformats.org/drawingml/2006/wordprocessingDrawing" xmlns:w10="urn:schemas-microsoft-com:office:word" xmlns:w="http://schemas.openxmlformats.org/wordprocessingml/2006/main" xmlns:wne="http://schemas.microsoft.com/office/word/2006/wordml">
+<w:ftr xmlns:wpc="http://schemas.microsoft.com/office/word/2010/wordprocessingCanvas" xmlns:mc="http://schemas.openxmlformats.org/markup-compatibility/2006" xmlns:o="urn:schemas-microsoft-com:office:office" xmlns:r="http://schemas.openxmlformats.org/officeDocument/2006/relationships" xmlns:m="http://schemas.openxmlformats.org/officeDocument/2006/math" xmlns:v="urn:schemas-microsoft-com:vml" xmlns:wp14="http://schemas.microsoft.com/office/word/2010/wordprocessingDrawing" xmlns:wp="http://schemas.openxmlformats.org/drawingml/2006/wordprocessingDrawing" xmlns:w10="urn:schemas-microsoft-com:office:word" xmlns:w="http://schemas.openxmlformats.org/wordprocessingml/2006/main" xmlns:w14="http://schemas.microsoft.com/office/word/2010/wordml" xmlns:wpg="http://schemas.microsoft.com/office/word/2010/wordprocessingGroup" xmlns:wpi="http://schemas.microsoft.com/office/word/2010/wordprocessingInk" xmlns:wne="http://schemas.microsoft.com/office/word/2006/wordml" xmlns:wps="http://schemas.microsoft.com/office/word/2010/wordprocessingShape" mc:Ignorable="w14 wp14">
   <w:p>
     <w:pPr>
       <w:pStyle w:val="a7"/>
@@ -4006,7 +5201,7 @@
         <w:rStyle w:val="a9"/>
         <w:noProof/>
       </w:rPr>
-      <w:t>1</w:t>
+      <w:t>5</w:t>
     </w:r>
     <w:r>
       <w:rPr>
@@ -4025,7 +5220,7 @@
 </file>
 
 <file path=word/footnotes.xml><?xml version="1.0" encoding="utf-8"?>
-<w:footnotes xmlns:ve="http://schemas.openxmlformats.org/markup-compatibility/2006" xmlns:o="urn:schemas-microsoft-com:office:office" xmlns:r="http://schemas.openxmlformats.org/officeDocument/2006/relationships" xmlns:m="http://schemas.openxmlformats.org/officeDocument/2006/math" xmlns:v="urn:schemas-microsoft-com:vml" xmlns:wp="http://schemas.openxmlformats.org/drawingml/2006/wordprocessingDrawing" xmlns:w10="urn:schemas-microsoft-com:office:word" xmlns:w="http://schemas.openxmlformats.org/wordprocessingml/2006/main" xmlns:wne="http://schemas.microsoft.com/office/word/2006/wordml">
+<w:footnotes xmlns:wpc="http://schemas.microsoft.com/office/word/2010/wordprocessingCanvas" xmlns:mc="http://schemas.openxmlformats.org/markup-compatibility/2006" xmlns:o="urn:schemas-microsoft-com:office:office" xmlns:r="http://schemas.openxmlformats.org/officeDocument/2006/relationships" xmlns:m="http://schemas.openxmlformats.org/officeDocument/2006/math" xmlns:v="urn:schemas-microsoft-com:vml" xmlns:wp14="http://schemas.microsoft.com/office/word/2010/wordprocessingDrawing" xmlns:wp="http://schemas.openxmlformats.org/drawingml/2006/wordprocessingDrawing" xmlns:w10="urn:schemas-microsoft-com:office:word" xmlns:w="http://schemas.openxmlformats.org/wordprocessingml/2006/main" xmlns:w14="http://schemas.microsoft.com/office/word/2010/wordml" xmlns:wpg="http://schemas.microsoft.com/office/word/2010/wordprocessingGroup" xmlns:wpi="http://schemas.microsoft.com/office/word/2010/wordprocessingInk" xmlns:wne="http://schemas.microsoft.com/office/word/2006/wordml" xmlns:wps="http://schemas.microsoft.com/office/word/2010/wordprocessingShape" mc:Ignorable="w14 wp14">
   <w:footnote w:type="separator" w:id="-1">
     <w:p>
       <w:r>
@@ -4044,7 +5239,7 @@
 </file>
 
 <file path=word/numbering.xml><?xml version="1.0" encoding="utf-8"?>
-<w:numbering xmlns:ve="http://schemas.openxmlformats.org/markup-compatibility/2006" xmlns:o="urn:schemas-microsoft-com:office:office" xmlns:r="http://schemas.openxmlformats.org/officeDocument/2006/relationships" xmlns:m="http://schemas.openxmlformats.org/officeDocument/2006/math" xmlns:v="urn:schemas-microsoft-com:vml" xmlns:wp="http://schemas.openxmlformats.org/drawingml/2006/wordprocessingDrawing" xmlns:w10="urn:schemas-microsoft-com:office:word" xmlns:w="http://schemas.openxmlformats.org/wordprocessingml/2006/main" xmlns:wne="http://schemas.microsoft.com/office/word/2006/wordml">
+<w:numbering xmlns:wpc="http://schemas.microsoft.com/office/word/2010/wordprocessingCanvas" xmlns:mc="http://schemas.openxmlformats.org/markup-compatibility/2006" xmlns:o="urn:schemas-microsoft-com:office:office" xmlns:r="http://schemas.openxmlformats.org/officeDocument/2006/relationships" xmlns:m="http://schemas.openxmlformats.org/officeDocument/2006/math" xmlns:v="urn:schemas-microsoft-com:vml" xmlns:wp14="http://schemas.microsoft.com/office/word/2010/wordprocessingDrawing" xmlns:wp="http://schemas.openxmlformats.org/drawingml/2006/wordprocessingDrawing" xmlns:w10="urn:schemas-microsoft-com:office:word" xmlns:w="http://schemas.openxmlformats.org/wordprocessingml/2006/main" xmlns:w14="http://schemas.microsoft.com/office/word/2010/wordml" xmlns:wpg="http://schemas.microsoft.com/office/word/2010/wordprocessingGroup" xmlns:wpi="http://schemas.microsoft.com/office/word/2010/wordprocessingInk" xmlns:wne="http://schemas.microsoft.com/office/word/2006/wordml" xmlns:wps="http://schemas.microsoft.com/office/word/2010/wordprocessingShape" mc:Ignorable="w14 wp14">
   <w:abstractNum w:abstractNumId="0">
     <w:nsid w:val="1EEE50CA"/>
     <w:multiLevelType w:val="hybridMultilevel"/>
@@ -4513,7 +5708,7 @@
 </file>
 
 <file path=word/styles.xml><?xml version="1.0" encoding="utf-8"?>
-<w:styles xmlns:r="http://schemas.openxmlformats.org/officeDocument/2006/relationships" xmlns:w="http://schemas.openxmlformats.org/wordprocessingml/2006/main">
+<w:styles xmlns:mc="http://schemas.openxmlformats.org/markup-compatibility/2006" xmlns:r="http://schemas.openxmlformats.org/officeDocument/2006/relationships" xmlns:w="http://schemas.openxmlformats.org/wordprocessingml/2006/main" xmlns:w14="http://schemas.microsoft.com/office/word/2010/wordml" mc:Ignorable="w14">
   <w:docDefaults>
     <w:rPrDefault>
       <w:rPr>
@@ -4750,7 +5945,6 @@
     <w:uiPriority w:val="99"/>
     <w:semiHidden/>
     <w:unhideWhenUsed/>
-    <w:qFormat/>
     <w:tblPr>
       <w:tblInd w:w="0" w:type="dxa"/>
       <w:tblCellMar>
@@ -5083,7 +6277,7 @@
 </file>
 
 <file path=word/stylesWithEffects.xml><?xml version="1.0" encoding="utf-8"?>
-<w:styles xmlns:wpc="http://schemas.microsoft.com/office/word/2010/wordprocessingCanvas" xmlns:mo="http://schemas.microsoft.com/office/mac/office/2008/main" xmlns:mc="http://schemas.openxmlformats.org/markup-compatibility/2006" xmlns:mv="urn:schemas-microsoft-com:mac:vml" xmlns:o="urn:schemas-microsoft-com:office:office" xmlns:r="http://schemas.openxmlformats.org/officeDocument/2006/relationships" xmlns:m="http://schemas.openxmlformats.org/officeDocument/2006/math" xmlns:v="urn:schemas-microsoft-com:vml" xmlns:wp14="http://schemas.microsoft.com/office/word/2010/wordprocessingDrawing" xmlns:wp="http://schemas.openxmlformats.org/drawingml/2006/wordprocessingDrawing" xmlns:w10="urn:schemas-microsoft-com:office:word" xmlns:w="http://schemas.openxmlformats.org/wordprocessingml/2006/main" xmlns:w14="http://schemas.microsoft.com/office/word/2010/wordml" xmlns:wpg="http://schemas.microsoft.com/office/word/2010/wordprocessingGroup" xmlns:wpi="http://schemas.microsoft.com/office/word/2010/wordprocessingInk" xmlns:wne="http://schemas.microsoft.com/office/word/2006/wordml" xmlns:wps="http://schemas.microsoft.com/office/word/2010/wordprocessingShape" mc:Ignorable="w14 wp14">
+<w:styles xmlns:wpc="http://schemas.microsoft.com/office/word/2010/wordprocessingCanvas" xmlns:mc="http://schemas.openxmlformats.org/markup-compatibility/2006" xmlns:o="urn:schemas-microsoft-com:office:office" xmlns:r="http://schemas.openxmlformats.org/officeDocument/2006/relationships" xmlns:m="http://schemas.openxmlformats.org/officeDocument/2006/math" xmlns:v="urn:schemas-microsoft-com:vml" xmlns:wp14="http://schemas.microsoft.com/office/word/2010/wordprocessingDrawing" xmlns:wp="http://schemas.openxmlformats.org/drawingml/2006/wordprocessingDrawing" xmlns:w10="urn:schemas-microsoft-com:office:word" xmlns:w="http://schemas.openxmlformats.org/wordprocessingml/2006/main" xmlns:w14="http://schemas.microsoft.com/office/word/2010/wordml" xmlns:wpg="http://schemas.microsoft.com/office/word/2010/wordprocessingGroup" xmlns:wpi="http://schemas.microsoft.com/office/word/2010/wordprocessingInk" xmlns:wne="http://schemas.microsoft.com/office/word/2006/wordml" xmlns:wps="http://schemas.microsoft.com/office/word/2010/wordprocessingShape" mc:Ignorable="w14 wp14">
   <w:docDefaults>
     <w:rPrDefault>
       <w:rPr>
@@ -5095,7 +6289,7 @@
     </w:rPrDefault>
     <w:pPrDefault/>
   </w:docDefaults>
-  <w:latentStyles w:defLockedState="0" w:defUIPriority="99" w:defSemiHidden="1" w:defUnhideWhenUsed="1" w:defQFormat="0" w:count="276">
+  <w:latentStyles w:defLockedState="0" w:defUIPriority="99" w:defSemiHidden="1" w:defUnhideWhenUsed="1" w:defQFormat="0" w:count="267">
     <w:lsdException w:name="Normal" w:semiHidden="0" w:uiPriority="0" w:unhideWhenUsed="0" w:qFormat="1"/>
     <w:lsdException w:name="heading 1" w:semiHidden="0" w:uiPriority="9" w:unhideWhenUsed="0" w:qFormat="1"/>
     <w:lsdException w:name="heading 2" w:uiPriority="9" w:qFormat="1"/>
@@ -5235,15 +6429,15 @@
     <w:lsdException w:name="Bibliography" w:uiPriority="37"/>
     <w:lsdException w:name="TOC Heading" w:uiPriority="39" w:qFormat="1"/>
   </w:latentStyles>
-  <w:style w:type="paragraph" w:default="1" w:styleId="Normal">
+  <w:style w:type="paragraph" w:default="1" w:styleId="a">
     <w:name w:val="Normal"/>
     <w:qFormat/>
   </w:style>
-  <w:style w:type="paragraph" w:styleId="Heading1">
+  <w:style w:type="paragraph" w:styleId="1">
     <w:name w:val="heading 1"/>
-    <w:basedOn w:val="Normal"/>
-    <w:next w:val="Normal"/>
-    <w:link w:val="Heading1Char"/>
+    <w:basedOn w:val="a"/>
+    <w:next w:val="a"/>
+    <w:link w:val="10"/>
     <w:uiPriority w:val="9"/>
     <w:qFormat/>
     <w:rsid w:val="00C71E5A"/>
@@ -5262,11 +6456,11 @@
       <w:szCs w:val="32"/>
     </w:rPr>
   </w:style>
-  <w:style w:type="paragraph" w:styleId="Heading2">
+  <w:style w:type="paragraph" w:styleId="2">
     <w:name w:val="heading 2"/>
-    <w:basedOn w:val="Normal"/>
-    <w:next w:val="Normal"/>
-    <w:link w:val="Heading2Char"/>
+    <w:basedOn w:val="a"/>
+    <w:next w:val="a"/>
+    <w:link w:val="20"/>
     <w:uiPriority w:val="9"/>
     <w:unhideWhenUsed/>
     <w:qFormat/>
@@ -5286,11 +6480,11 @@
       <w:szCs w:val="26"/>
     </w:rPr>
   </w:style>
-  <w:style w:type="paragraph" w:styleId="Heading3">
+  <w:style w:type="paragraph" w:styleId="3">
     <w:name w:val="heading 3"/>
-    <w:basedOn w:val="Normal"/>
-    <w:next w:val="Normal"/>
-    <w:link w:val="Heading3Char"/>
+    <w:basedOn w:val="a"/>
+    <w:next w:val="a"/>
+    <w:link w:val="30"/>
     <w:uiPriority w:val="9"/>
     <w:unhideWhenUsed/>
     <w:qFormat/>
@@ -5308,13 +6502,13 @@
       <w:color w:val="4F81BD" w:themeColor="accent1"/>
     </w:rPr>
   </w:style>
-  <w:style w:type="character" w:default="1" w:styleId="DefaultParagraphFont">
+  <w:style w:type="character" w:default="1" w:styleId="a0">
     <w:name w:val="Default Paragraph Font"/>
     <w:uiPriority w:val="1"/>
     <w:semiHidden/>
     <w:unhideWhenUsed/>
   </w:style>
-  <w:style w:type="table" w:default="1" w:styleId="TableNormal">
+  <w:style w:type="table" w:default="1" w:styleId="a1">
     <w:name w:val="Normal Table"/>
     <w:uiPriority w:val="99"/>
     <w:semiHidden/>
@@ -5329,16 +6523,16 @@
       </w:tblCellMar>
     </w:tblPr>
   </w:style>
-  <w:style w:type="numbering" w:default="1" w:styleId="NoList">
+  <w:style w:type="numbering" w:default="1" w:styleId="a2">
     <w:name w:val="No List"/>
     <w:uiPriority w:val="99"/>
     <w:semiHidden/>
     <w:unhideWhenUsed/>
   </w:style>
-  <w:style w:type="character" w:customStyle="1" w:styleId="Heading1Char">
+  <w:style w:type="character" w:customStyle="1" w:styleId="10">
     <w:name w:val="Heading 1 Char"/>
-    <w:basedOn w:val="DefaultParagraphFont"/>
-    <w:link w:val="Heading1"/>
+    <w:basedOn w:val="a0"/>
+    <w:link w:val="1"/>
     <w:uiPriority w:val="9"/>
     <w:rsid w:val="00C71E5A"/>
     <w:rPr>
@@ -5350,10 +6544,10 @@
       <w:szCs w:val="32"/>
     </w:rPr>
   </w:style>
-  <w:style w:type="character" w:customStyle="1" w:styleId="Heading2Char">
+  <w:style w:type="character" w:customStyle="1" w:styleId="20">
     <w:name w:val="Heading 2 Char"/>
-    <w:basedOn w:val="DefaultParagraphFont"/>
-    <w:link w:val="Heading2"/>
+    <w:basedOn w:val="a0"/>
+    <w:link w:val="2"/>
     <w:uiPriority w:val="9"/>
     <w:rsid w:val="0072477C"/>
     <w:rPr>
@@ -5365,9 +6559,9 @@
       <w:szCs w:val="26"/>
     </w:rPr>
   </w:style>
-  <w:style w:type="table" w:styleId="TableGrid">
+  <w:style w:type="table" w:styleId="a3">
     <w:name w:val="Table Grid"/>
-    <w:basedOn w:val="TableNormal"/>
+    <w:basedOn w:val="a1"/>
     <w:uiPriority w:val="59"/>
     <w:rsid w:val="0037245E"/>
     <w:tblPr>
@@ -5388,9 +6582,9 @@
       </w:tblCellMar>
     </w:tblPr>
   </w:style>
-  <w:style w:type="paragraph" w:styleId="ListParagraph">
+  <w:style w:type="paragraph" w:styleId="a4">
     <w:name w:val="List Paragraph"/>
-    <w:basedOn w:val="Normal"/>
+    <w:basedOn w:val="a"/>
     <w:uiPriority w:val="34"/>
     <w:qFormat/>
     <w:rsid w:val="009B0BE0"/>
@@ -5399,10 +6593,10 @@
       <w:contextualSpacing/>
     </w:pPr>
   </w:style>
-  <w:style w:type="paragraph" w:styleId="BalloonText">
+  <w:style w:type="paragraph" w:styleId="a5">
     <w:name w:val="Balloon Text"/>
-    <w:basedOn w:val="Normal"/>
-    <w:link w:val="BalloonTextChar"/>
+    <w:basedOn w:val="a"/>
+    <w:link w:val="a6"/>
     <w:uiPriority w:val="99"/>
     <w:semiHidden/>
     <w:unhideWhenUsed/>
@@ -5413,10 +6607,10 @@
       <w:szCs w:val="18"/>
     </w:rPr>
   </w:style>
-  <w:style w:type="character" w:customStyle="1" w:styleId="BalloonTextChar">
+  <w:style w:type="character" w:customStyle="1" w:styleId="a6">
     <w:name w:val="Balloon Text Char"/>
-    <w:basedOn w:val="DefaultParagraphFont"/>
-    <w:link w:val="BalloonText"/>
+    <w:basedOn w:val="a0"/>
+    <w:link w:val="a5"/>
     <w:uiPriority w:val="99"/>
     <w:semiHidden/>
     <w:rsid w:val="00F20E97"/>
@@ -5426,10 +6620,10 @@
       <w:szCs w:val="18"/>
     </w:rPr>
   </w:style>
-  <w:style w:type="character" w:customStyle="1" w:styleId="Heading3Char">
+  <w:style w:type="character" w:customStyle="1" w:styleId="30">
     <w:name w:val="Heading 3 Char"/>
-    <w:basedOn w:val="DefaultParagraphFont"/>
-    <w:link w:val="Heading3"/>
+    <w:basedOn w:val="a0"/>
+    <w:link w:val="3"/>
     <w:uiPriority w:val="9"/>
     <w:rsid w:val="0006727D"/>
     <w:rPr>
@@ -5439,10 +6633,10 @@
       <w:color w:val="4F81BD" w:themeColor="accent1"/>
     </w:rPr>
   </w:style>
-  <w:style w:type="paragraph" w:styleId="Footer">
+  <w:style w:type="paragraph" w:styleId="a7">
     <w:name w:val="footer"/>
-    <w:basedOn w:val="Normal"/>
-    <w:link w:val="FooterChar"/>
+    <w:basedOn w:val="a"/>
+    <w:link w:val="a8"/>
     <w:uiPriority w:val="99"/>
     <w:unhideWhenUsed/>
     <w:rsid w:val="00C66BE8"/>
@@ -5453,25 +6647,25 @@
       </w:tabs>
     </w:pPr>
   </w:style>
-  <w:style w:type="character" w:customStyle="1" w:styleId="FooterChar">
+  <w:style w:type="character" w:customStyle="1" w:styleId="a8">
     <w:name w:val="Footer Char"/>
-    <w:basedOn w:val="DefaultParagraphFont"/>
-    <w:link w:val="Footer"/>
+    <w:basedOn w:val="a0"/>
+    <w:link w:val="a7"/>
     <w:uiPriority w:val="99"/>
     <w:rsid w:val="00C66BE8"/>
   </w:style>
-  <w:style w:type="character" w:styleId="PageNumber">
+  <w:style w:type="character" w:styleId="a9">
     <w:name w:val="page number"/>
-    <w:basedOn w:val="DefaultParagraphFont"/>
+    <w:basedOn w:val="a0"/>
     <w:uiPriority w:val="99"/>
     <w:semiHidden/>
     <w:unhideWhenUsed/>
     <w:rsid w:val="00C66BE8"/>
   </w:style>
-  <w:style w:type="paragraph" w:styleId="TOCHeading">
+  <w:style w:type="paragraph" w:styleId="aa">
     <w:name w:val="TOC Heading"/>
-    <w:basedOn w:val="Heading1"/>
-    <w:next w:val="Normal"/>
+    <w:basedOn w:val="1"/>
+    <w:next w:val="a"/>
     <w:uiPriority w:val="39"/>
     <w:unhideWhenUsed/>
     <w:qFormat/>
@@ -5486,10 +6680,10 @@
       <w:szCs w:val="28"/>
     </w:rPr>
   </w:style>
-  <w:style w:type="paragraph" w:styleId="TOC1">
+  <w:style w:type="paragraph" w:styleId="11">
     <w:name w:val="toc 1"/>
-    <w:basedOn w:val="Normal"/>
-    <w:next w:val="Normal"/>
+    <w:basedOn w:val="a"/>
+    <w:next w:val="a"/>
     <w:autoRedefine/>
     <w:uiPriority w:val="39"/>
     <w:unhideWhenUsed/>
@@ -5505,10 +6699,10 @@
       <w:u w:val="single"/>
     </w:rPr>
   </w:style>
-  <w:style w:type="paragraph" w:styleId="TOC2">
+  <w:style w:type="paragraph" w:styleId="21">
     <w:name w:val="toc 2"/>
-    <w:basedOn w:val="Normal"/>
-    <w:next w:val="Normal"/>
+    <w:basedOn w:val="a"/>
+    <w:next w:val="a"/>
     <w:autoRedefine/>
     <w:uiPriority w:val="39"/>
     <w:unhideWhenUsed/>
@@ -5520,10 +6714,10 @@
       <w:szCs w:val="22"/>
     </w:rPr>
   </w:style>
-  <w:style w:type="paragraph" w:styleId="TOC3">
+  <w:style w:type="paragraph" w:styleId="31">
     <w:name w:val="toc 3"/>
-    <w:basedOn w:val="Normal"/>
-    <w:next w:val="Normal"/>
+    <w:basedOn w:val="a"/>
+    <w:next w:val="a"/>
     <w:autoRedefine/>
     <w:uiPriority w:val="39"/>
     <w:unhideWhenUsed/>
@@ -5534,10 +6728,10 @@
       <w:szCs w:val="22"/>
     </w:rPr>
   </w:style>
-  <w:style w:type="paragraph" w:styleId="TOC4">
+  <w:style w:type="paragraph" w:styleId="4">
     <w:name w:val="toc 4"/>
-    <w:basedOn w:val="Normal"/>
-    <w:next w:val="Normal"/>
+    <w:basedOn w:val="a"/>
+    <w:next w:val="a"/>
     <w:autoRedefine/>
     <w:uiPriority w:val="39"/>
     <w:semiHidden/>
@@ -5548,10 +6742,10 @@
       <w:szCs w:val="22"/>
     </w:rPr>
   </w:style>
-  <w:style w:type="paragraph" w:styleId="TOC5">
+  <w:style w:type="paragraph" w:styleId="5">
     <w:name w:val="toc 5"/>
-    <w:basedOn w:val="Normal"/>
-    <w:next w:val="Normal"/>
+    <w:basedOn w:val="a"/>
+    <w:next w:val="a"/>
     <w:autoRedefine/>
     <w:uiPriority w:val="39"/>
     <w:semiHidden/>
@@ -5562,10 +6756,10 @@
       <w:szCs w:val="22"/>
     </w:rPr>
   </w:style>
-  <w:style w:type="paragraph" w:styleId="TOC6">
+  <w:style w:type="paragraph" w:styleId="6">
     <w:name w:val="toc 6"/>
-    <w:basedOn w:val="Normal"/>
-    <w:next w:val="Normal"/>
+    <w:basedOn w:val="a"/>
+    <w:next w:val="a"/>
     <w:autoRedefine/>
     <w:uiPriority w:val="39"/>
     <w:semiHidden/>
@@ -5576,10 +6770,10 @@
       <w:szCs w:val="22"/>
     </w:rPr>
   </w:style>
-  <w:style w:type="paragraph" w:styleId="TOC7">
+  <w:style w:type="paragraph" w:styleId="7">
     <w:name w:val="toc 7"/>
-    <w:basedOn w:val="Normal"/>
-    <w:next w:val="Normal"/>
+    <w:basedOn w:val="a"/>
+    <w:next w:val="a"/>
     <w:autoRedefine/>
     <w:uiPriority w:val="39"/>
     <w:semiHidden/>
@@ -5590,10 +6784,10 @@
       <w:szCs w:val="22"/>
     </w:rPr>
   </w:style>
-  <w:style w:type="paragraph" w:styleId="TOC8">
+  <w:style w:type="paragraph" w:styleId="8">
     <w:name w:val="toc 8"/>
-    <w:basedOn w:val="Normal"/>
-    <w:next w:val="Normal"/>
+    <w:basedOn w:val="a"/>
+    <w:next w:val="a"/>
     <w:autoRedefine/>
     <w:uiPriority w:val="39"/>
     <w:semiHidden/>
@@ -5604,10 +6798,10 @@
       <w:szCs w:val="22"/>
     </w:rPr>
   </w:style>
-  <w:style w:type="paragraph" w:styleId="TOC9">
+  <w:style w:type="paragraph" w:styleId="9">
     <w:name w:val="toc 9"/>
-    <w:basedOn w:val="Normal"/>
-    <w:next w:val="Normal"/>
+    <w:basedOn w:val="a"/>
+    <w:next w:val="a"/>
     <w:autoRedefine/>
     <w:uiPriority w:val="39"/>
     <w:semiHidden/>
@@ -5618,10 +6812,10 @@
       <w:szCs w:val="22"/>
     </w:rPr>
   </w:style>
-  <w:style w:type="paragraph" w:styleId="BodyText">
+  <w:style w:type="paragraph" w:styleId="ab">
     <w:name w:val="Body Text"/>
-    <w:basedOn w:val="Normal"/>
-    <w:link w:val="BodyTextChar"/>
+    <w:basedOn w:val="a"/>
+    <w:link w:val="ac"/>
     <w:rsid w:val="00D75E09"/>
     <w:pPr>
       <w:jc w:val="center"/>
@@ -5634,10 +6828,10 @@
       <w:lang w:val="ru-RU" w:eastAsia="ru-RU"/>
     </w:rPr>
   </w:style>
-  <w:style w:type="character" w:customStyle="1" w:styleId="BodyTextChar">
+  <w:style w:type="character" w:customStyle="1" w:styleId="ac">
     <w:name w:val="Body Text Char"/>
-    <w:basedOn w:val="DefaultParagraphFont"/>
-    <w:link w:val="BodyText"/>
+    <w:basedOn w:val="a0"/>
+    <w:link w:val="ab"/>
     <w:rsid w:val="00D75E09"/>
     <w:rPr>
       <w:rFonts w:ascii="Times New Roman" w:eastAsia="Times New Roman" w:hAnsi="Times New Roman" w:cs="Times New Roman"/>
@@ -5975,7 +7169,7 @@
 </file>
 
 <file path=customXml/itemProps1.xml><?xml version="1.0" encoding="utf-8"?>
-<ds:datastoreItem xmlns:ds="http://schemas.openxmlformats.org/officeDocument/2006/customXml" ds:itemID="{99D5B2C7-46A8-49AF-A979-5703607D17C9}">
+<ds:datastoreItem xmlns:ds="http://schemas.openxmlformats.org/officeDocument/2006/customXml" ds:itemID="{0830CFD7-E0E3-4F0F-86CA-635C8E438B2C}">
   <ds:schemaRefs>
     <ds:schemaRef ds:uri="http://schemas.openxmlformats.org/officeDocument/2006/bibliography"/>
   </ds:schemaRefs>
